--- a/resume.docx
+++ b/resume.docx
@@ -159,12 +159,208 @@
     </w:p>
     <w:p>
       <w:pPr>
+        <w:pStyle w:val="af1"/>
+        <w:spacing w:before="0" w:beforeAutospacing="0" w:after="0" w:afterAutospacing="0"/>
+        <w:jc w:val="center"/>
+        <w:rPr>
+          <w:rFonts w:hint="eastAsia"/>
+        </w:rPr>
+      </w:pPr>
+      <w:hyperlink r:id="rId9" w:history="1">
+        <w:r>
+          <w:rPr>
+            <w:rFonts w:ascii="Arial" w:hAnsi="Arial" w:cs="Arial"/>
+            <w:noProof/>
+            <w:color w:val="000000"/>
+            <w:sz w:val="22"/>
+            <w:szCs w:val="22"/>
+            <w:bdr w:val="none" w:sz="0" w:space="0" w:color="auto" w:frame="1"/>
+          </w:rPr>
+          <w:pict w14:anchorId="1DE0D22D">
+            <v:shapetype id="_x0000_t75" coordsize="21600,21600" o:spt="75" o:preferrelative="t" path="m@4@5l@4@11@9@11@9@5xe" filled="f" stroked="f">
+              <v:stroke joinstyle="miter"/>
+              <v:formulas>
+                <v:f eqn="if lineDrawn pixelLineWidth 0"/>
+                <v:f eqn="sum @0 1 0"/>
+                <v:f eqn="sum 0 0 @1"/>
+                <v:f eqn="prod @2 1 2"/>
+                <v:f eqn="prod @3 21600 pixelWidth"/>
+                <v:f eqn="prod @3 21600 pixelHeight"/>
+                <v:f eqn="sum @0 0 1"/>
+                <v:f eqn="prod @6 1 2"/>
+                <v:f eqn="prod @7 21600 pixelWidth"/>
+                <v:f eqn="sum @8 21600 0"/>
+                <v:f eqn="prod @7 21600 pixelHeight"/>
+                <v:f eqn="sum @10 21600 0"/>
+              </v:formulas>
+              <v:path o:extrusionok="f" gradientshapeok="t" o:connecttype="rect"/>
+              <o:lock v:ext="edit" aspectratio="t"/>
+            </v:shapetype>
+            <v:shape id="图片 2" o:spid="_x0000_i1025" type="#_x0000_t75" alt="形状&#10;&#10;低可信度描述已自动生成" href="https://www.linkedin.com/in/xingjian-wu-796093240/" style="width:15pt;height:15pt;visibility:visible;mso-wrap-style:square" o:button="t">
+              <v:fill o:detectmouseclick="t"/>
+              <v:imagedata r:id="rId10" o:title="形状&#10;&#10;低可信度描述已自动生成"/>
+            </v:shape>
+          </w:pict>
+        </w:r>
+      </w:hyperlink>
+      <w:r>
+        <w:rPr>
+          <w:rFonts w:ascii="Arial" w:hAnsi="Arial" w:cs="Arial"/>
+          <w:noProof/>
+          <w:color w:val="000000"/>
+          <w:sz w:val="22"/>
+          <w:szCs w:val="22"/>
+          <w:bdr w:val="none" w:sz="0" w:space="0" w:color="auto" w:frame="1"/>
+        </w:rPr>
+        <w:drawing>
+          <wp:inline distT="0" distB="0" distL="0" distR="0" wp14:anchorId="5CC9E919" wp14:editId="01345DC1">
+            <wp:extent cx="190500" cy="190500"/>
+            <wp:effectExtent l="0" t="0" r="0" b="0"/>
+            <wp:docPr id="1" name="图片 1" descr="图片包含 食物, 游戏机, 玻璃, 画&#10;&#10;描述已自动生成">
+              <a:hlinkClick xmlns:a="http://schemas.openxmlformats.org/drawingml/2006/main" r:id="rId11"/>
+            </wp:docPr>
+            <wp:cNvGraphicFramePr>
+              <a:graphicFrameLocks xmlns:a="http://schemas.openxmlformats.org/drawingml/2006/main" noChangeAspect="1"/>
+            </wp:cNvGraphicFramePr>
+            <a:graphic xmlns:a="http://schemas.openxmlformats.org/drawingml/2006/main">
+              <a:graphicData uri="http://schemas.openxmlformats.org/drawingml/2006/picture">
+                <pic:pic xmlns:pic="http://schemas.openxmlformats.org/drawingml/2006/picture">
+                  <pic:nvPicPr>
+                    <pic:cNvPr id="1" name="图片 1" descr="图片包含 食物, 游戏机, 玻璃, 画&#10;&#10;描述已自动生成">
+                      <a:hlinkClick r:id="rId11"/>
+                    </pic:cNvPr>
+                    <pic:cNvPicPr>
+                      <a:picLocks noChangeAspect="1" noChangeArrowheads="1"/>
+                    </pic:cNvPicPr>
+                  </pic:nvPicPr>
+                  <pic:blipFill>
+                    <a:blip r:embed="rId12" cstate="print">
+                      <a:extLst>
+                        <a:ext uri="{28A0092B-C50C-407E-A947-70E740481C1C}">
+                          <a14:useLocalDpi xmlns:a14="http://schemas.microsoft.com/office/drawing/2010/main" val="0"/>
+                        </a:ext>
+                      </a:extLst>
+                    </a:blip>
+                    <a:srcRect/>
+                    <a:stretch>
+                      <a:fillRect/>
+                    </a:stretch>
+                  </pic:blipFill>
+                  <pic:spPr bwMode="auto">
+                    <a:xfrm>
+                      <a:off x="0" y="0"/>
+                      <a:ext cx="190500" cy="190500"/>
+                    </a:xfrm>
+                    <a:prstGeom prst="rect">
+                      <a:avLst/>
+                    </a:prstGeom>
+                    <a:noFill/>
+                    <a:ln>
+                      <a:noFill/>
+                    </a:ln>
+                  </pic:spPr>
+                </pic:pic>
+              </a:graphicData>
+            </a:graphic>
+          </wp:inline>
+        </w:drawing>
+      </w:r>
+    </w:p>
+    <w:p>
+      <w:pPr>
         <w:pBdr>
           <w:bottom w:val="single" w:sz="6" w:space="1" w:color="auto"/>
         </w:pBdr>
         <w:adjustRightInd w:val="0"/>
         <w:spacing w:beforeLines="50" w:before="156"/>
         <w:ind w:rightChars="-50" w:right="-105"/>
+        <w:jc w:val="center"/>
+        <w:rPr>
+          <w:rFonts w:eastAsia="微软雅黑" w:hint="eastAsia"/>
+          <w:szCs w:val="21"/>
+        </w:rPr>
+      </w:pPr>
+      <w:proofErr w:type="gramStart"/>
+      <w:r>
+        <w:rPr>
+          <w:rFonts w:eastAsia="微软雅黑"/>
+          <w:szCs w:val="21"/>
+        </w:rPr>
+        <w:t>Master in C</w:t>
+      </w:r>
+      <w:r>
+        <w:rPr>
+          <w:rFonts w:eastAsia="微软雅黑"/>
+          <w:szCs w:val="21"/>
+        </w:rPr>
+        <w:t>omputer Science</w:t>
+      </w:r>
+      <w:proofErr w:type="gramEnd"/>
+      <w:r>
+        <w:rPr>
+          <w:rFonts w:eastAsia="微软雅黑"/>
+          <w:szCs w:val="21"/>
+        </w:rPr>
+        <w:t xml:space="preserve"> </w:t>
+      </w:r>
+      <w:r>
+        <w:rPr>
+          <w:rFonts w:eastAsia="微软雅黑"/>
+          <w:szCs w:val="21"/>
+        </w:rPr>
+        <w:t>G</w:t>
+      </w:r>
+      <w:r>
+        <w:rPr>
+          <w:rFonts w:eastAsia="微软雅黑"/>
+          <w:szCs w:val="21"/>
+        </w:rPr>
+        <w:t xml:space="preserve">raduating in December 2023 </w:t>
+      </w:r>
+      <w:r>
+        <w:rPr>
+          <w:rFonts w:eastAsia="微软雅黑"/>
+          <w:szCs w:val="21"/>
+        </w:rPr>
+        <w:t xml:space="preserve">| Seeking Software </w:t>
+      </w:r>
+      <w:r>
+        <w:rPr>
+          <w:rFonts w:eastAsia="微软雅黑"/>
+          <w:szCs w:val="21"/>
+        </w:rPr>
+        <w:t xml:space="preserve">Engineer </w:t>
+      </w:r>
+      <w:r>
+        <w:rPr>
+          <w:rFonts w:eastAsia="微软雅黑"/>
+          <w:szCs w:val="21"/>
+        </w:rPr>
+        <w:t xml:space="preserve">Intern </w:t>
+      </w:r>
+      <w:r>
+        <w:rPr>
+          <w:rFonts w:eastAsia="微软雅黑"/>
+          <w:szCs w:val="21"/>
+        </w:rPr>
+        <w:t xml:space="preserve">for </w:t>
+      </w:r>
+      <w:r>
+        <w:rPr>
+          <w:rFonts w:eastAsia="微软雅黑"/>
+          <w:szCs w:val="21"/>
+        </w:rPr>
+        <w:t>Summer 2023</w:t>
+      </w:r>
+    </w:p>
+    <w:p>
+      <w:pPr>
+        <w:pBdr>
+          <w:bottom w:val="single" w:sz="6" w:space="1" w:color="auto"/>
+        </w:pBdr>
+        <w:adjustRightInd w:val="0"/>
+        <w:spacing w:beforeLines="50" w:before="156"/>
+        <w:ind w:rightChars="-50" w:right="-105"/>
         <w:rPr>
           <w:rFonts w:eastAsia="微软雅黑"/>
           <w:b/>
@@ -216,6 +412,68 @@
       </w:r>
       <w:r>
         <w:rPr>
+          <w:rFonts w:ascii="Arial" w:hAnsi="Arial" w:cs="Arial"/>
+          <w:noProof/>
+          <w:color w:val="434343"/>
+          <w:sz w:val="28"/>
+          <w:szCs w:val="28"/>
+          <w:bdr w:val="none" w:sz="0" w:space="0" w:color="auto" w:frame="1"/>
+        </w:rPr>
+        <w:drawing>
+          <wp:inline distT="0" distB="0" distL="0" distR="0" wp14:anchorId="21B75088" wp14:editId="0F604BC5">
+            <wp:extent cx="99060" cy="99060"/>
+            <wp:effectExtent l="0" t="0" r="0" b="0"/>
+            <wp:docPr id="4" name="图片 4" descr="图标&#10;&#10;描述已自动生成">
+              <a:hlinkClick xmlns:a="http://schemas.openxmlformats.org/drawingml/2006/main" r:id="rId13"/>
+            </wp:docPr>
+            <wp:cNvGraphicFramePr>
+              <a:graphicFrameLocks xmlns:a="http://schemas.openxmlformats.org/drawingml/2006/main" noChangeAspect="1"/>
+            </wp:cNvGraphicFramePr>
+            <a:graphic xmlns:a="http://schemas.openxmlformats.org/drawingml/2006/main">
+              <a:graphicData uri="http://schemas.openxmlformats.org/drawingml/2006/picture">
+                <pic:pic xmlns:pic="http://schemas.openxmlformats.org/drawingml/2006/picture">
+                  <pic:nvPicPr>
+                    <pic:cNvPr id="4" name="图片 4" descr="图标&#10;&#10;描述已自动生成">
+                      <a:hlinkClick r:id="rId13"/>
+                    </pic:cNvPr>
+                    <pic:cNvPicPr>
+                      <a:picLocks noChangeAspect="1" noChangeArrowheads="1"/>
+                    </pic:cNvPicPr>
+                  </pic:nvPicPr>
+                  <pic:blipFill>
+                    <a:blip r:embed="rId14" cstate="print">
+                      <a:extLst>
+                        <a:ext uri="{28A0092B-C50C-407E-A947-70E740481C1C}">
+                          <a14:useLocalDpi xmlns:a14="http://schemas.microsoft.com/office/drawing/2010/main" val="0"/>
+                        </a:ext>
+                      </a:extLst>
+                    </a:blip>
+                    <a:srcRect/>
+                    <a:stretch>
+                      <a:fillRect/>
+                    </a:stretch>
+                  </pic:blipFill>
+                  <pic:spPr bwMode="auto">
+                    <a:xfrm>
+                      <a:off x="0" y="0"/>
+                      <a:ext cx="99060" cy="99060"/>
+                    </a:xfrm>
+                    <a:prstGeom prst="rect">
+                      <a:avLst/>
+                    </a:prstGeom>
+                    <a:noFill/>
+                    <a:ln>
+                      <a:noFill/>
+                    </a:ln>
+                  </pic:spPr>
+                </pic:pic>
+              </a:graphicData>
+            </a:graphic>
+          </wp:inline>
+        </w:drawing>
+      </w:r>
+      <w:r>
+        <w:rPr>
           <w:rFonts w:eastAsia="黑体"/>
           <w:b/>
           <w:bCs/>
@@ -339,6 +597,7 @@
         </w:rPr>
         <w:t>Southern University of Science and Technology (</w:t>
       </w:r>
+      <w:proofErr w:type="spellStart"/>
       <w:r>
         <w:rPr>
           <w:rFonts w:eastAsia="黑体"/>
@@ -346,7 +605,79 @@
           <w:bCs/>
           <w:szCs w:val="21"/>
         </w:rPr>
-        <w:t>SUSTech)</w:t>
+        <w:t>SUSTech</w:t>
+      </w:r>
+      <w:proofErr w:type="spellEnd"/>
+      <w:r>
+        <w:rPr>
+          <w:rFonts w:eastAsia="黑体"/>
+          <w:b/>
+          <w:bCs/>
+          <w:szCs w:val="21"/>
+        </w:rPr>
+        <w:t>)</w:t>
+      </w:r>
+      <w:r>
+        <w:rPr>
+          <w:rFonts w:ascii="Arial" w:hAnsi="Arial" w:cs="Arial"/>
+          <w:noProof/>
+          <w:color w:val="434343"/>
+          <w:sz w:val="28"/>
+          <w:szCs w:val="28"/>
+          <w:bdr w:val="none" w:sz="0" w:space="0" w:color="auto" w:frame="1"/>
+        </w:rPr>
+        <w:drawing>
+          <wp:inline distT="0" distB="0" distL="0" distR="0" wp14:anchorId="4F477A70" wp14:editId="398AF62B">
+            <wp:extent cx="99060" cy="99060"/>
+            <wp:effectExtent l="0" t="0" r="0" b="0"/>
+            <wp:docPr id="5" name="图片 5" descr="图标&#10;&#10;描述已自动生成">
+              <a:hlinkClick xmlns:a="http://schemas.openxmlformats.org/drawingml/2006/main" r:id="rId15"/>
+            </wp:docPr>
+            <wp:cNvGraphicFramePr>
+              <a:graphicFrameLocks xmlns:a="http://schemas.openxmlformats.org/drawingml/2006/main" noChangeAspect="1"/>
+            </wp:cNvGraphicFramePr>
+            <a:graphic xmlns:a="http://schemas.openxmlformats.org/drawingml/2006/main">
+              <a:graphicData uri="http://schemas.openxmlformats.org/drawingml/2006/picture">
+                <pic:pic xmlns:pic="http://schemas.openxmlformats.org/drawingml/2006/picture">
+                  <pic:nvPicPr>
+                    <pic:cNvPr id="5" name="图片 5" descr="图标&#10;&#10;描述已自动生成">
+                      <a:hlinkClick r:id="rId15"/>
+                    </pic:cNvPr>
+                    <pic:cNvPicPr>
+                      <a:picLocks noChangeAspect="1" noChangeArrowheads="1"/>
+                    </pic:cNvPicPr>
+                  </pic:nvPicPr>
+                  <pic:blipFill>
+                    <a:blip r:embed="rId14" cstate="print">
+                      <a:extLst>
+                        <a:ext uri="{28A0092B-C50C-407E-A947-70E740481C1C}">
+                          <a14:useLocalDpi xmlns:a14="http://schemas.microsoft.com/office/drawing/2010/main" val="0"/>
+                        </a:ext>
+                      </a:extLst>
+                    </a:blip>
+                    <a:srcRect/>
+                    <a:stretch>
+                      <a:fillRect/>
+                    </a:stretch>
+                  </pic:blipFill>
+                  <pic:spPr bwMode="auto">
+                    <a:xfrm>
+                      <a:off x="0" y="0"/>
+                      <a:ext cx="99060" cy="99060"/>
+                    </a:xfrm>
+                    <a:prstGeom prst="rect">
+                      <a:avLst/>
+                    </a:prstGeom>
+                    <a:noFill/>
+                    <a:ln>
+                      <a:noFill/>
+                    </a:ln>
+                  </pic:spPr>
+                </pic:pic>
+              </a:graphicData>
+            </a:graphic>
+          </wp:inline>
+        </w:drawing>
       </w:r>
       <w:r>
         <w:rPr>
@@ -421,6 +752,329 @@
       </w:r>
       <w:r>
         <w:t>2020</w:t>
+      </w:r>
+    </w:p>
+    <w:p>
+      <w:pPr>
+        <w:pBdr>
+          <w:bottom w:val="single" w:sz="6" w:space="1" w:color="auto"/>
+        </w:pBdr>
+        <w:spacing w:beforeLines="50" w:before="156"/>
+        <w:ind w:rightChars="-50" w:right="-105"/>
+        <w:rPr>
+          <w:rFonts w:eastAsia="微软雅黑"/>
+          <w:b/>
+          <w:bCs/>
+          <w:sz w:val="24"/>
+          <w:szCs w:val="24"/>
+        </w:rPr>
+      </w:pPr>
+      <w:r>
+        <w:rPr>
+          <w:rFonts w:eastAsia="微软雅黑"/>
+          <w:b/>
+          <w:bCs/>
+          <w:sz w:val="24"/>
+          <w:szCs w:val="24"/>
+        </w:rPr>
+        <w:t>SKILLS</w:t>
+      </w:r>
+    </w:p>
+    <w:p>
+      <w:pPr>
+        <w:ind w:leftChars="200" w:left="420" w:rightChars="-50" w:right="-105"/>
+        <w:rPr>
+          <w:rFonts w:eastAsia="微软雅黑"/>
+          <w:b/>
+          <w:bCs/>
+          <w:lang w:val="en-GB"/>
+        </w:rPr>
+      </w:pPr>
+      <w:r>
+        <w:rPr>
+          <w:rFonts w:eastAsia="微软雅黑" w:hint="eastAsia"/>
+          <w:b/>
+          <w:bCs/>
+          <w:lang w:val="en-GB"/>
+        </w:rPr>
+        <w:t>L</w:t>
+      </w:r>
+      <w:r>
+        <w:rPr>
+          <w:rFonts w:eastAsia="微软雅黑"/>
+          <w:b/>
+          <w:bCs/>
+          <w:lang w:val="en-GB"/>
+        </w:rPr>
+        <w:t xml:space="preserve">anguages: </w:t>
+      </w:r>
+      <w:r>
+        <w:rPr>
+          <w:rFonts w:eastAsia="微软雅黑"/>
+        </w:rPr>
+        <w:t>Java,</w:t>
+      </w:r>
+      <w:r>
+        <w:rPr>
+          <w:rFonts w:eastAsia="微软雅黑"/>
+        </w:rPr>
+        <w:t xml:space="preserve"> </w:t>
+      </w:r>
+      <w:r>
+        <w:rPr>
+          <w:rFonts w:eastAsia="微软雅黑"/>
+        </w:rPr>
+        <w:t>JavaScript</w:t>
+      </w:r>
+      <w:r>
+        <w:rPr>
+          <w:rFonts w:eastAsia="微软雅黑"/>
+        </w:rPr>
+        <w:t>, Python, Shell, SQL, HTML, CSS</w:t>
+      </w:r>
+    </w:p>
+    <w:p>
+      <w:pPr>
+        <w:ind w:leftChars="200" w:left="420" w:rightChars="-50" w:right="-105"/>
+        <w:rPr>
+          <w:rFonts w:eastAsia="微软雅黑"/>
+        </w:rPr>
+      </w:pPr>
+      <w:r>
+        <w:rPr>
+          <w:rFonts w:eastAsia="微软雅黑"/>
+          <w:b/>
+          <w:bCs/>
+          <w:lang w:val="en-GB"/>
+        </w:rPr>
+        <w:t>Tools:</w:t>
+      </w:r>
+      <w:r>
+        <w:rPr>
+          <w:rFonts w:eastAsia="微软雅黑"/>
+          <w:szCs w:val="21"/>
+        </w:rPr>
+        <w:t xml:space="preserve"> </w:t>
+      </w:r>
+      <w:r>
+        <w:rPr>
+          <w:rFonts w:eastAsia="微软雅黑"/>
+        </w:rPr>
+        <w:t>Maven, Git</w:t>
+      </w:r>
+      <w:r>
+        <w:rPr>
+          <w:rFonts w:eastAsia="微软雅黑"/>
+          <w:szCs w:val="21"/>
+        </w:rPr>
+        <w:t xml:space="preserve">, </w:t>
+      </w:r>
+      <w:r>
+        <w:rPr>
+          <w:rFonts w:eastAsia="微软雅黑"/>
+          <w:szCs w:val="21"/>
+        </w:rPr>
+        <w:t>Jenkins</w:t>
+      </w:r>
+      <w:r>
+        <w:rPr>
+          <w:rFonts w:eastAsia="微软雅黑"/>
+          <w:szCs w:val="21"/>
+        </w:rPr>
+        <w:t xml:space="preserve">, </w:t>
+      </w:r>
+      <w:r>
+        <w:rPr>
+          <w:rFonts w:eastAsia="微软雅黑"/>
+          <w:szCs w:val="21"/>
+        </w:rPr>
+        <w:t>Crontab</w:t>
+      </w:r>
+      <w:r>
+        <w:rPr>
+          <w:rFonts w:eastAsia="微软雅黑"/>
+          <w:szCs w:val="21"/>
+        </w:rPr>
+        <w:t xml:space="preserve">, </w:t>
+      </w:r>
+      <w:r>
+        <w:rPr>
+          <w:rFonts w:eastAsia="微软雅黑"/>
+          <w:szCs w:val="21"/>
+        </w:rPr>
+        <w:t>Swagger</w:t>
+      </w:r>
+    </w:p>
+    <w:p>
+      <w:pPr>
+        <w:ind w:firstLine="420"/>
+        <w:jc w:val="left"/>
+        <w:rPr>
+          <w:rFonts w:eastAsia="微软雅黑"/>
+        </w:rPr>
+      </w:pPr>
+      <w:r>
+        <w:rPr>
+          <w:rFonts w:eastAsia="微软雅黑"/>
+          <w:b/>
+          <w:bCs/>
+          <w:lang w:val="en-GB"/>
+        </w:rPr>
+        <w:t>Frameworks:</w:t>
+      </w:r>
+      <w:r>
+        <w:rPr>
+          <w:rFonts w:eastAsia="微软雅黑"/>
+          <w:szCs w:val="21"/>
+        </w:rPr>
+        <w:t xml:space="preserve"> Spring </w:t>
+      </w:r>
+      <w:r>
+        <w:rPr>
+          <w:rFonts w:eastAsia="微软雅黑" w:hint="eastAsia"/>
+          <w:szCs w:val="21"/>
+        </w:rPr>
+        <w:t>B</w:t>
+      </w:r>
+      <w:r>
+        <w:rPr>
+          <w:rFonts w:eastAsia="微软雅黑"/>
+          <w:szCs w:val="21"/>
+        </w:rPr>
+        <w:t>oot</w:t>
+      </w:r>
+      <w:r>
+        <w:rPr>
+          <w:rFonts w:eastAsia="微软雅黑"/>
+        </w:rPr>
+        <w:t xml:space="preserve">, Vue.js, </w:t>
+      </w:r>
+      <w:r>
+        <w:rPr>
+          <w:rFonts w:eastAsia="微软雅黑"/>
+        </w:rPr>
+        <w:t>Docker</w:t>
+      </w:r>
+      <w:r>
+        <w:rPr>
+          <w:rFonts w:eastAsia="微软雅黑"/>
+        </w:rPr>
+        <w:t>, React, Node.js, Express, AWS, jQuery, Bootstrap</w:t>
+      </w:r>
+      <w:r>
+        <w:rPr>
+          <w:rFonts w:eastAsia="微软雅黑" w:hint="eastAsia"/>
+        </w:rPr>
+        <w:t>,</w:t>
+      </w:r>
+      <w:r>
+        <w:rPr>
+          <w:rFonts w:eastAsia="微软雅黑"/>
+        </w:rPr>
+        <w:t xml:space="preserve"> Linux,</w:t>
+      </w:r>
+    </w:p>
+    <w:p>
+      <w:pPr>
+        <w:ind w:firstLine="420"/>
+        <w:jc w:val="left"/>
+        <w:rPr>
+          <w:rFonts w:eastAsia="微软雅黑"/>
+        </w:rPr>
+      </w:pPr>
+      <w:r>
+        <w:rPr>
+          <w:rFonts w:eastAsia="微软雅黑"/>
+        </w:rPr>
+        <w:t>Apache Shiro</w:t>
+      </w:r>
+      <w:r>
+        <w:rPr>
+          <w:rFonts w:eastAsia="微软雅黑"/>
+        </w:rPr>
+        <w:t xml:space="preserve">, </w:t>
+      </w:r>
+      <w:r>
+        <w:rPr>
+          <w:rFonts w:eastAsia="微软雅黑"/>
+        </w:rPr>
+        <w:t>Spring MVC</w:t>
+      </w:r>
+      <w:r>
+        <w:rPr>
+          <w:rFonts w:eastAsia="微软雅黑"/>
+        </w:rPr>
+        <w:t xml:space="preserve">, </w:t>
+      </w:r>
+      <w:r>
+        <w:rPr>
+          <w:rFonts w:eastAsia="微软雅黑"/>
+        </w:rPr>
+        <w:t>Hibernate</w:t>
+      </w:r>
+      <w:r>
+        <w:rPr>
+          <w:rFonts w:eastAsia="微软雅黑"/>
+        </w:rPr>
+        <w:t xml:space="preserve">, </w:t>
+      </w:r>
+      <w:proofErr w:type="spellStart"/>
+      <w:r>
+        <w:rPr>
+          <w:rFonts w:eastAsia="微软雅黑"/>
+        </w:rPr>
+        <w:t>MyBatis</w:t>
+      </w:r>
+      <w:proofErr w:type="spellEnd"/>
+      <w:r>
+        <w:rPr>
+          <w:rFonts w:eastAsia="微软雅黑"/>
+        </w:rPr>
+        <w:t xml:space="preserve">, </w:t>
+      </w:r>
+      <w:r>
+        <w:rPr>
+          <w:rFonts w:eastAsia="微软雅黑"/>
+        </w:rPr>
+        <w:t>Spring Security</w:t>
+      </w:r>
+      <w:r>
+        <w:rPr>
+          <w:rFonts w:eastAsia="微软雅黑"/>
+        </w:rPr>
+        <w:t>, JUnit, SSH</w:t>
+      </w:r>
+    </w:p>
+    <w:p>
+      <w:pPr>
+        <w:ind w:firstLine="420"/>
+        <w:jc w:val="left"/>
+        <w:rPr>
+          <w:rFonts w:eastAsia="微软雅黑"/>
+        </w:rPr>
+      </w:pPr>
+      <w:r>
+        <w:rPr>
+          <w:rFonts w:eastAsia="微软雅黑"/>
+          <w:b/>
+          <w:bCs/>
+          <w:lang w:val="en-GB"/>
+        </w:rPr>
+        <w:t>Software:</w:t>
+      </w:r>
+      <w:r>
+        <w:rPr>
+          <w:rFonts w:eastAsia="微软雅黑"/>
+          <w:szCs w:val="21"/>
+        </w:rPr>
+        <w:t xml:space="preserve"> </w:t>
+      </w:r>
+      <w:r>
+        <w:rPr>
+          <w:rFonts w:eastAsia="微软雅黑"/>
+          <w:szCs w:val="21"/>
+        </w:rPr>
+        <w:t>Redis, RabbitMQ, WebSocket, Elasticsearch, MongoDB, MySQL, Nginx, Postman</w:t>
       </w:r>
     </w:p>
     <w:p>
@@ -449,7 +1103,17 @@
           <w:sz w:val="24"/>
           <w:szCs w:val="24"/>
         </w:rPr>
-        <w:t>WORK EXPERIENCE</w:t>
+        <w:t>PROFESSIONAL</w:t>
+      </w:r>
+      <w:r>
+        <w:rPr>
+          <w:rFonts w:eastAsia="微软雅黑"/>
+          <w:b/>
+          <w:bCs/>
+          <w:sz w:val="24"/>
+          <w:szCs w:val="24"/>
+        </w:rPr>
+        <w:t xml:space="preserve"> EXPERIENCE</w:t>
       </w:r>
     </w:p>
     <w:p>
@@ -468,7 +1132,87 @@
           <w:b/>
           <w:bCs/>
         </w:rPr>
-        <w:t>Shenzhen Sailvan Network Technology Co., Ltd.</w:t>
+        <w:t xml:space="preserve">Shenzhen </w:t>
+      </w:r>
+      <w:proofErr w:type="spellStart"/>
+      <w:r>
+        <w:rPr>
+          <w:rFonts w:eastAsia="微软雅黑"/>
+          <w:b/>
+          <w:bCs/>
+        </w:rPr>
+        <w:t>Sailvan</w:t>
+      </w:r>
+      <w:proofErr w:type="spellEnd"/>
+      <w:r>
+        <w:rPr>
+          <w:rFonts w:eastAsia="微软雅黑"/>
+          <w:b/>
+          <w:bCs/>
+        </w:rPr>
+        <w:t xml:space="preserve"> Network Technology Co., Ltd.</w:t>
+      </w:r>
+      <w:r>
+        <w:rPr>
+          <w:rFonts w:ascii="Arial" w:hAnsi="Arial" w:cs="Arial"/>
+          <w:noProof/>
+          <w:color w:val="434343"/>
+          <w:sz w:val="28"/>
+          <w:szCs w:val="28"/>
+          <w:bdr w:val="none" w:sz="0" w:space="0" w:color="auto" w:frame="1"/>
+        </w:rPr>
+        <w:drawing>
+          <wp:inline distT="0" distB="0" distL="0" distR="0" wp14:anchorId="1D64C7EE" wp14:editId="6ED88620">
+            <wp:extent cx="99060" cy="99060"/>
+            <wp:effectExtent l="0" t="0" r="0" b="0"/>
+            <wp:docPr id="3" name="图片 3" descr="图标&#10;&#10;描述已自动生成">
+              <a:hlinkClick xmlns:a="http://schemas.openxmlformats.org/drawingml/2006/main" r:id="rId16"/>
+            </wp:docPr>
+            <wp:cNvGraphicFramePr>
+              <a:graphicFrameLocks xmlns:a="http://schemas.openxmlformats.org/drawingml/2006/main" noChangeAspect="1"/>
+            </wp:cNvGraphicFramePr>
+            <a:graphic xmlns:a="http://schemas.openxmlformats.org/drawingml/2006/main">
+              <a:graphicData uri="http://schemas.openxmlformats.org/drawingml/2006/picture">
+                <pic:pic xmlns:pic="http://schemas.openxmlformats.org/drawingml/2006/picture">
+                  <pic:nvPicPr>
+                    <pic:cNvPr id="3" name="图片 3" descr="图标&#10;&#10;描述已自动生成">
+                      <a:hlinkClick r:id="rId16"/>
+                    </pic:cNvPr>
+                    <pic:cNvPicPr>
+                      <a:picLocks noChangeAspect="1" noChangeArrowheads="1"/>
+                    </pic:cNvPicPr>
+                  </pic:nvPicPr>
+                  <pic:blipFill>
+                    <a:blip r:embed="rId14" cstate="print">
+                      <a:extLst>
+                        <a:ext uri="{28A0092B-C50C-407E-A947-70E740481C1C}">
+                          <a14:useLocalDpi xmlns:a14="http://schemas.microsoft.com/office/drawing/2010/main" val="0"/>
+                        </a:ext>
+                      </a:extLst>
+                    </a:blip>
+                    <a:srcRect/>
+                    <a:stretch>
+                      <a:fillRect/>
+                    </a:stretch>
+                  </pic:blipFill>
+                  <pic:spPr bwMode="auto">
+                    <a:xfrm>
+                      <a:off x="0" y="0"/>
+                      <a:ext cx="99060" cy="99060"/>
+                    </a:xfrm>
+                    <a:prstGeom prst="rect">
+                      <a:avLst/>
+                    </a:prstGeom>
+                    <a:noFill/>
+                    <a:ln>
+                      <a:noFill/>
+                    </a:ln>
+                  </pic:spPr>
+                </pic:pic>
+              </a:graphicData>
+            </a:graphic>
+          </wp:inline>
+        </w:drawing>
       </w:r>
       <w:r>
         <w:tab/>
@@ -569,7 +1313,7 @@
         <w:rPr>
           <w:rFonts w:eastAsia="微软雅黑"/>
         </w:rPr>
-        <w:t>D</w:t>
+        <w:t>d</w:t>
       </w:r>
       <w:r>
         <w:rPr>
@@ -589,35 +1333,62 @@
         </w:rPr>
         <w:t xml:space="preserve"> </w:t>
       </w:r>
-      <w:r>
-        <w:rPr>
-          <w:rFonts w:eastAsia="微软雅黑"/>
+      <w:proofErr w:type="spellStart"/>
+      <w:r>
+        <w:rPr>
+          <w:rFonts w:eastAsia="微软雅黑"/>
+        </w:rPr>
+        <w:t>s</w:t>
+      </w:r>
+      <w:r>
+        <w:rPr>
+          <w:rFonts w:eastAsia="微软雅黑"/>
+        </w:rPr>
+        <w:t>harding</w:t>
+      </w:r>
+      <w:proofErr w:type="spellEnd"/>
+      <w:r>
+        <w:rPr>
+          <w:rFonts w:eastAsia="微软雅黑"/>
+        </w:rPr>
+        <w:t xml:space="preserve"> </w:t>
+      </w:r>
+      <w:r>
+        <w:rPr>
+          <w:rFonts w:eastAsia="微软雅黑"/>
+        </w:rPr>
+        <w:t xml:space="preserve">with </w:t>
+      </w:r>
+      <w:r>
+        <w:rPr>
+          <w:rFonts w:eastAsia="微软雅黑"/>
+          <w:b/>
+          <w:bCs/>
+        </w:rPr>
+        <w:t xml:space="preserve">Apache </w:t>
+      </w:r>
+      <w:proofErr w:type="spellStart"/>
+      <w:r>
+        <w:rPr>
+          <w:rFonts w:eastAsia="微软雅黑"/>
+          <w:b/>
+          <w:bCs/>
         </w:rPr>
         <w:t>S</w:t>
       </w:r>
       <w:r>
         <w:rPr>
           <w:rFonts w:eastAsia="微软雅黑"/>
+          <w:b/>
+          <w:bCs/>
         </w:rPr>
         <w:t>harding</w:t>
       </w:r>
       <w:r>
         <w:rPr>
           <w:rFonts w:eastAsia="微软雅黑"/>
-        </w:rPr>
-        <w:t xml:space="preserve"> with </w:t>
-      </w:r>
-      <w:r>
-        <w:rPr>
-          <w:rFonts w:eastAsia="微软雅黑"/>
-          <w:b/>
-          <w:bCs/>
-        </w:rPr>
-        <w:t xml:space="preserve">Apache </w:t>
-      </w:r>
-      <w:r>
-        <w:rPr>
-          <w:rFonts w:eastAsia="微软雅黑"/>
+          <w:b/>
+          <w:bCs/>
         </w:rPr>
         <w:t>S</w:t>
       </w:r>
@@ -627,24 +1398,9 @@
           <w:b/>
           <w:bCs/>
         </w:rPr>
-        <w:t>harding</w:t>
-      </w:r>
-      <w:r>
-        <w:rPr>
-          <w:rFonts w:eastAsia="微软雅黑"/>
-          <w:b/>
-          <w:bCs/>
-        </w:rPr>
-        <w:t>S</w:t>
-      </w:r>
-      <w:r>
-        <w:rPr>
-          <w:rFonts w:eastAsia="微软雅黑"/>
-          <w:b/>
-          <w:bCs/>
-        </w:rPr>
         <w:t>phere</w:t>
       </w:r>
+      <w:proofErr w:type="spellEnd"/>
       <w:r>
         <w:rPr>
           <w:rFonts w:eastAsia="微软雅黑"/>
@@ -661,13 +1417,13 @@
         <w:rPr>
           <w:rFonts w:eastAsia="微软雅黑"/>
         </w:rPr>
-        <w:t xml:space="preserve"> the</w:t>
-      </w:r>
-      <w:r>
-        <w:rPr>
-          <w:rFonts w:eastAsia="微软雅黑"/>
-        </w:rPr>
-        <w:t xml:space="preserve"> table</w:t>
+        <w:t xml:space="preserve"> </w:t>
+      </w:r>
+      <w:r>
+        <w:rPr>
+          <w:rFonts w:eastAsia="微软雅黑"/>
+        </w:rPr>
+        <w:t>table</w:t>
       </w:r>
       <w:r>
         <w:rPr>
@@ -679,7 +1435,19 @@
         <w:rPr>
           <w:rFonts w:eastAsia="微软雅黑"/>
         </w:rPr>
-        <w:t xml:space="preserve"> with billions </w:t>
+        <w:t xml:space="preserve"> </w:t>
+      </w:r>
+      <w:r>
+        <w:rPr>
+          <w:rFonts w:eastAsia="微软雅黑"/>
+        </w:rPr>
+        <w:t>containing</w:t>
+      </w:r>
+      <w:r>
+        <w:rPr>
+          <w:rFonts w:eastAsia="微软雅黑"/>
+        </w:rPr>
+        <w:t xml:space="preserve"> billions </w:t>
       </w:r>
       <w:r>
         <w:rPr>
@@ -703,83 +1471,109 @@
         <w:ind w:right="-56"/>
         <w:rPr>
           <w:rFonts w:eastAsia="微软雅黑"/>
-        </w:rPr>
-      </w:pPr>
+          <w:color w:val="000000" w:themeColor="text1"/>
+        </w:rPr>
+      </w:pPr>
+      <w:r>
+        <w:rPr>
+          <w:rFonts w:eastAsia="微软雅黑"/>
+          <w:color w:val="000000" w:themeColor="text1"/>
+        </w:rPr>
+        <w:t>S</w:t>
+      </w:r>
+      <w:r>
+        <w:rPr>
+          <w:rFonts w:eastAsia="微软雅黑"/>
+          <w:color w:val="000000" w:themeColor="text1"/>
+        </w:rPr>
+        <w:t>eparate</w:t>
+      </w:r>
+      <w:r>
+        <w:rPr>
+          <w:rFonts w:eastAsia="微软雅黑"/>
+          <w:color w:val="000000" w:themeColor="text1"/>
+        </w:rPr>
+        <w:t>d</w:t>
+      </w:r>
+      <w:r>
+        <w:rPr>
+          <w:rFonts w:eastAsia="微软雅黑"/>
+          <w:color w:val="000000" w:themeColor="text1"/>
+        </w:rPr>
+        <w:t xml:space="preserve"> monitoring </w:t>
+      </w:r>
+      <w:r>
+        <w:rPr>
+          <w:rFonts w:eastAsia="微软雅黑"/>
+          <w:color w:val="000000" w:themeColor="text1"/>
+        </w:rPr>
+        <w:t>code to a new</w:t>
+      </w:r>
+      <w:r>
+        <w:rPr>
+          <w:rFonts w:eastAsia="微软雅黑"/>
+          <w:color w:val="000000" w:themeColor="text1"/>
+        </w:rPr>
+        <w:t xml:space="preserve"> </w:t>
+      </w:r>
+      <w:r>
+        <w:rPr>
+          <w:rFonts w:eastAsia="微软雅黑"/>
+          <w:color w:val="000000" w:themeColor="text1"/>
+        </w:rPr>
+        <w:t>module</w:t>
+      </w:r>
+      <w:r>
+        <w:rPr>
+          <w:rFonts w:eastAsia="微软雅黑"/>
+          <w:color w:val="000000" w:themeColor="text1"/>
+        </w:rPr>
+        <w:t xml:space="preserve"> </w:t>
+      </w:r>
+      <w:r>
+        <w:rPr>
+          <w:rFonts w:eastAsia="微软雅黑"/>
+          <w:color w:val="000000" w:themeColor="text1"/>
+        </w:rPr>
+        <w:t>and reused</w:t>
+      </w:r>
+      <w:r>
+        <w:t xml:space="preserve"> </w:t>
+      </w:r>
+      <w:r>
+        <w:rPr>
+          <w:rFonts w:eastAsia="微软雅黑"/>
+          <w:color w:val="000000" w:themeColor="text1"/>
+        </w:rPr>
+        <w:t>d</w:t>
+      </w:r>
+      <w:r>
+        <w:rPr>
+          <w:rFonts w:eastAsia="微软雅黑"/>
+          <w:color w:val="000000" w:themeColor="text1"/>
+        </w:rPr>
+        <w:t>atabase connection</w:t>
+      </w:r>
+      <w:r>
+        <w:rPr>
+          <w:rFonts w:eastAsia="微软雅黑"/>
+          <w:color w:val="000000" w:themeColor="text1"/>
+        </w:rPr>
+        <w:t xml:space="preserve"> module </w:t>
+      </w:r>
+      <w:r>
+        <w:rPr>
+          <w:rFonts w:eastAsia="微软雅黑"/>
+          <w:color w:val="000000" w:themeColor="text1"/>
+        </w:rPr>
+        <w:t>for loosely coupl</w:t>
+      </w:r>
       <w:r>
         <w:rPr>
           <w:rFonts w:eastAsia="微软雅黑" w:hint="eastAsia"/>
-        </w:rPr>
-        <w:t>L</w:t>
-      </w:r>
-      <w:r>
-        <w:rPr>
-          <w:rFonts w:eastAsia="微软雅黑"/>
-        </w:rPr>
-        <w:t>ogg</w:t>
-      </w:r>
-      <w:r>
-        <w:rPr>
-          <w:rFonts w:eastAsia="微软雅黑"/>
-        </w:rPr>
-        <w:t>ed</w:t>
-      </w:r>
-      <w:r>
-        <w:rPr>
-          <w:rFonts w:eastAsia="微软雅黑"/>
-        </w:rPr>
-        <w:t xml:space="preserve"> with </w:t>
-      </w:r>
-      <w:r>
-        <w:rPr>
-          <w:rFonts w:eastAsia="微软雅黑"/>
-          <w:b/>
-          <w:bCs/>
-        </w:rPr>
-        <w:t>AOP</w:t>
-      </w:r>
-      <w:r>
-        <w:rPr>
-          <w:rFonts w:eastAsia="微软雅黑"/>
-        </w:rPr>
-        <w:t xml:space="preserve"> and stored in </w:t>
-      </w:r>
-      <w:r>
-        <w:rPr>
-          <w:rFonts w:eastAsia="微软雅黑"/>
-          <w:b/>
-          <w:bCs/>
-        </w:rPr>
-        <w:t>Elasticsearch</w:t>
-      </w:r>
-      <w:r>
-        <w:rPr>
-          <w:rFonts w:eastAsia="微软雅黑"/>
-        </w:rPr>
-        <w:t xml:space="preserve"> </w:t>
-      </w:r>
-      <w:r>
-        <w:rPr>
-          <w:rFonts w:eastAsia="微软雅黑"/>
-        </w:rPr>
-        <w:t>and support</w:t>
-      </w:r>
-      <w:r>
-        <w:rPr>
-          <w:rFonts w:eastAsia="微软雅黑"/>
-        </w:rPr>
-        <w:t>ed</w:t>
-      </w:r>
-      <w:r>
-        <w:rPr>
-          <w:rFonts w:eastAsia="微软雅黑"/>
-        </w:rPr>
-        <w:t xml:space="preserve"> searching logs by querying multiple </w:t>
-      </w:r>
-      <w:r>
-        <w:rPr>
-          <w:rFonts w:eastAsia="微软雅黑"/>
-        </w:rPr>
-        <w:t>indices</w:t>
+          <w:color w:val="000000" w:themeColor="text1"/>
+        </w:rPr>
+        <w:t>ing</w:t>
       </w:r>
     </w:p>
     <w:p>
@@ -797,69 +1591,103 @@
         <w:rPr>
           <w:rFonts w:eastAsia="微软雅黑"/>
         </w:rPr>
-        <w:t>Optimiz</w:t>
-      </w:r>
-      <w:r>
-        <w:rPr>
-          <w:rFonts w:eastAsia="微软雅黑"/>
-        </w:rPr>
-        <w:t xml:space="preserve">ed large </w:t>
-      </w:r>
-      <w:r>
-        <w:rPr>
-          <w:rFonts w:eastAsia="微软雅黑"/>
-          <w:b/>
-          <w:bCs/>
-        </w:rPr>
-        <w:t>MySQL</w:t>
-      </w:r>
-      <w:r>
-        <w:rPr>
-          <w:rFonts w:eastAsia="微软雅黑"/>
-        </w:rPr>
-        <w:t xml:space="preserve"> </w:t>
-      </w:r>
-      <w:r>
-        <w:rPr>
-          <w:rFonts w:eastAsia="微软雅黑"/>
-        </w:rPr>
-        <w:t xml:space="preserve">Database </w:t>
-      </w:r>
-      <w:r>
-        <w:rPr>
-          <w:rFonts w:eastAsia="微软雅黑"/>
-        </w:rPr>
-        <w:t>by adding</w:t>
-      </w:r>
-      <w:r>
-        <w:rPr>
-          <w:rFonts w:eastAsia="微软雅黑"/>
-        </w:rPr>
-        <w:t xml:space="preserve"> </w:t>
-      </w:r>
-      <w:r>
-        <w:rPr>
-          <w:rFonts w:eastAsia="微软雅黑"/>
-        </w:rPr>
-        <w:t xml:space="preserve">cover </w:t>
-      </w:r>
-      <w:r>
-        <w:rPr>
-          <w:rFonts w:eastAsia="微软雅黑"/>
-        </w:rPr>
-        <w:t xml:space="preserve">indices </w:t>
-      </w:r>
-      <w:r>
-        <w:rPr>
-          <w:rFonts w:eastAsia="微软雅黑"/>
-        </w:rPr>
-        <w:t>and</w:t>
-      </w:r>
-      <w:r>
-        <w:rPr>
-          <w:rFonts w:eastAsia="微软雅黑"/>
-        </w:rPr>
-        <w:t xml:space="preserve"> redundant fields</w:t>
+        <w:t>Customized</w:t>
+      </w:r>
+      <w:r>
+        <w:rPr>
+          <w:rFonts w:eastAsia="微软雅黑"/>
+        </w:rPr>
+        <w:t xml:space="preserve"> an alarm bot using </w:t>
+      </w:r>
+      <w:r>
+        <w:rPr>
+          <w:rFonts w:eastAsia="微软雅黑"/>
+        </w:rPr>
+        <w:t xml:space="preserve">WeChat </w:t>
+      </w:r>
+      <w:r>
+        <w:rPr>
+          <w:rFonts w:eastAsia="微软雅黑"/>
+        </w:rPr>
+        <w:t xml:space="preserve">group </w:t>
+      </w:r>
+      <w:r>
+        <w:rPr>
+          <w:rFonts w:eastAsia="微软雅黑"/>
+        </w:rPr>
+        <w:t>API</w:t>
+      </w:r>
+      <w:r>
+        <w:rPr>
+          <w:rFonts w:eastAsia="微软雅黑"/>
+        </w:rPr>
+        <w:t xml:space="preserve"> to </w:t>
+      </w:r>
+      <w:r>
+        <w:rPr>
+          <w:rFonts w:eastAsia="微软雅黑"/>
+        </w:rPr>
+        <w:t>monitor</w:t>
+      </w:r>
+      <w:r>
+        <w:rPr>
+          <w:rFonts w:eastAsia="微软雅黑"/>
+        </w:rPr>
+        <w:t xml:space="preserve"> </w:t>
+      </w:r>
+      <w:r>
+        <w:rPr>
+          <w:rFonts w:eastAsia="微软雅黑"/>
+        </w:rPr>
+        <w:t>the health</w:t>
+      </w:r>
+      <w:r>
+        <w:rPr>
+          <w:rFonts w:eastAsia="微软雅黑"/>
+        </w:rPr>
+        <w:t xml:space="preserve"> </w:t>
+      </w:r>
+      <w:r>
+        <w:rPr>
+          <w:rFonts w:eastAsia="微软雅黑"/>
+        </w:rPr>
+        <w:t>metrics</w:t>
+      </w:r>
+      <w:r>
+        <w:rPr>
+          <w:rFonts w:eastAsia="微软雅黑"/>
+        </w:rPr>
+        <w:t xml:space="preserve"> of servers</w:t>
+      </w:r>
+      <w:r>
+        <w:rPr>
+          <w:rFonts w:eastAsia="微软雅黑"/>
+        </w:rPr>
+        <w:t xml:space="preserve"> </w:t>
+      </w:r>
+      <w:r>
+        <w:rPr>
+          <w:rFonts w:eastAsia="微软雅黑"/>
+        </w:rPr>
+        <w:t>through</w:t>
+      </w:r>
+      <w:r>
+        <w:rPr>
+          <w:rFonts w:eastAsia="微软雅黑"/>
+        </w:rPr>
+        <w:t xml:space="preserve"> their heartbeat</w:t>
+      </w:r>
+      <w:r>
+        <w:rPr>
+          <w:rFonts w:eastAsia="微软雅黑"/>
+        </w:rPr>
+        <w:t>; further fixed a bug where</w:t>
+      </w:r>
+      <w:r>
+        <w:rPr>
+          <w:rFonts w:eastAsia="微软雅黑"/>
+        </w:rPr>
+        <w:t xml:space="preserve"> long texts could not be delivered</w:t>
       </w:r>
     </w:p>
     <w:p>
@@ -875,55 +1703,105 @@
       </w:pPr>
       <w:r>
         <w:rPr>
-          <w:rFonts w:eastAsia="微软雅黑"/>
-        </w:rPr>
-        <w:t xml:space="preserve">Wrote </w:t>
-      </w:r>
-      <w:r>
-        <w:rPr>
-          <w:rFonts w:eastAsia="微软雅黑"/>
-          <w:b/>
-          <w:bCs/>
-        </w:rPr>
-        <w:t>Maven</w:t>
-      </w:r>
-      <w:r>
-        <w:rPr>
-          <w:rFonts w:eastAsia="微软雅黑"/>
-        </w:rPr>
-        <w:t xml:space="preserve"> build script for a multi-module </w:t>
-      </w:r>
-      <w:r>
-        <w:rPr>
-          <w:rFonts w:eastAsia="微软雅黑"/>
-          <w:b/>
-          <w:bCs/>
-        </w:rPr>
-        <w:t>Spring Boot</w:t>
-      </w:r>
-      <w:r>
-        <w:rPr>
-          <w:rFonts w:eastAsia="微软雅黑"/>
-        </w:rPr>
-        <w:t xml:space="preserve"> project</w:t>
-      </w:r>
-      <w:r>
-        <w:rPr>
-          <w:rFonts w:eastAsia="微软雅黑"/>
-        </w:rPr>
-        <w:t xml:space="preserve"> </w:t>
-      </w:r>
-      <w:r>
-        <w:rPr>
-          <w:rFonts w:eastAsia="微软雅黑"/>
-        </w:rPr>
-        <w:t>for loosely decoupl</w:t>
-      </w:r>
-      <w:r>
-        <w:rPr>
           <w:rFonts w:eastAsia="微软雅黑" w:hint="eastAsia"/>
         </w:rPr>
+        <w:t>R</w:t>
+      </w:r>
+      <w:r>
+        <w:rPr>
+          <w:rFonts w:eastAsia="微软雅黑"/>
+        </w:rPr>
+        <w:t>efactored e</w:t>
+      </w:r>
+      <w:r>
+        <w:rPr>
+          <w:rFonts w:eastAsia="微软雅黑"/>
+        </w:rPr>
+        <w:t>xport</w:t>
+      </w:r>
+      <w:r>
+        <w:rPr>
+          <w:rFonts w:eastAsia="微软雅黑"/>
+        </w:rPr>
         <w:t>ing</w:t>
+      </w:r>
+      <w:r>
+        <w:rPr>
+          <w:rFonts w:eastAsia="微软雅黑"/>
+        </w:rPr>
+        <w:t xml:space="preserve"> </w:t>
+      </w:r>
+      <w:r>
+        <w:rPr>
+          <w:rFonts w:eastAsia="微软雅黑"/>
+        </w:rPr>
+        <w:t xml:space="preserve">data </w:t>
+      </w:r>
+      <w:r>
+        <w:rPr>
+          <w:rFonts w:eastAsia="微软雅黑"/>
+        </w:rPr>
+        <w:t xml:space="preserve">utilities </w:t>
+      </w:r>
+      <w:r>
+        <w:rPr>
+          <w:rFonts w:eastAsia="微软雅黑" w:hint="eastAsia"/>
+        </w:rPr>
+        <w:t>a</w:t>
+      </w:r>
+      <w:r>
+        <w:rPr>
+          <w:rFonts w:eastAsia="微软雅黑"/>
+        </w:rPr>
+        <w:t xml:space="preserve">nd fixed </w:t>
+      </w:r>
+      <w:r>
+        <w:rPr>
+          <w:rFonts w:eastAsia="微软雅黑"/>
+        </w:rPr>
+        <w:t>a</w:t>
+      </w:r>
+      <w:r>
+        <w:rPr>
+          <w:rFonts w:eastAsia="微软雅黑"/>
+        </w:rPr>
+        <w:t xml:space="preserve"> bug </w:t>
+      </w:r>
+      <w:r>
+        <w:rPr>
+          <w:rFonts w:eastAsia="微软雅黑"/>
+        </w:rPr>
+        <w:t>relating</w:t>
+      </w:r>
+      <w:r>
+        <w:rPr>
+          <w:rFonts w:eastAsia="微软雅黑"/>
+        </w:rPr>
+        <w:t xml:space="preserve"> </w:t>
+      </w:r>
+      <w:r>
+        <w:rPr>
+          <w:rFonts w:eastAsia="微软雅黑"/>
+        </w:rPr>
+        <w:t xml:space="preserve">to </w:t>
+      </w:r>
+      <w:r>
+        <w:rPr>
+          <w:rFonts w:eastAsia="微软雅黑"/>
+        </w:rPr>
+        <w:t>excee</w:t>
+      </w:r>
+      <w:r>
+        <w:rPr>
+          <w:rFonts w:eastAsia="微软雅黑"/>
+        </w:rPr>
+        <w:t xml:space="preserve">ding the </w:t>
+      </w:r>
+      <w:r>
+        <w:rPr>
+          <w:rFonts w:eastAsia="微软雅黑"/>
+        </w:rPr>
+        <w:t>character limit</w:t>
       </w:r>
     </w:p>
     <w:p>
@@ -940,341 +1818,158 @@
       <w:r>
         <w:rPr>
           <w:rFonts w:eastAsia="微软雅黑"/>
-        </w:rPr>
-        <w:t>G</w:t>
-      </w:r>
-      <w:r>
-        <w:rPr>
-          <w:rFonts w:eastAsia="微软雅黑"/>
-        </w:rPr>
-        <w:t>enerat</w:t>
-      </w:r>
-      <w:r>
-        <w:rPr>
-          <w:rFonts w:eastAsia="微软雅黑"/>
-        </w:rPr>
-        <w:t>ed</w:t>
-      </w:r>
-      <w:r>
-        <w:rPr>
-          <w:rFonts w:eastAsia="微软雅黑"/>
-        </w:rPr>
-        <w:t xml:space="preserve"> </w:t>
-      </w:r>
-      <w:r>
-        <w:rPr>
-          <w:rFonts w:eastAsia="微软雅黑"/>
-        </w:rPr>
-        <w:t>millions</w:t>
-      </w:r>
-      <w:r>
-        <w:rPr>
-          <w:rFonts w:eastAsia="微软雅黑"/>
-        </w:rPr>
-        <w:t xml:space="preserve"> of </w:t>
-      </w:r>
-      <w:r>
-        <w:rPr>
-          <w:rFonts w:eastAsia="微软雅黑"/>
-        </w:rPr>
-        <w:t xml:space="preserve">test data </w:t>
-      </w:r>
-      <w:r>
-        <w:rPr>
-          <w:rFonts w:eastAsia="微软雅黑"/>
-        </w:rPr>
-        <w:t>using</w:t>
-      </w:r>
-      <w:r>
-        <w:rPr>
-          <w:rFonts w:eastAsia="微软雅黑"/>
-        </w:rPr>
-        <w:t xml:space="preserve"> </w:t>
-      </w:r>
-      <w:r>
-        <w:rPr>
-          <w:rFonts w:eastAsia="微软雅黑"/>
-          <w:b/>
-          <w:bCs/>
+          <w:color w:val="000000" w:themeColor="text1"/>
+        </w:rPr>
+        <w:t xml:space="preserve">Generated millions of </w:t>
+      </w:r>
+      <w:r>
+        <w:rPr>
+          <w:rFonts w:eastAsia="微软雅黑"/>
+          <w:color w:val="000000" w:themeColor="text1"/>
+        </w:rPr>
+        <w:t xml:space="preserve">pieces of </w:t>
+      </w:r>
+      <w:r>
+        <w:rPr>
+          <w:rFonts w:eastAsia="微软雅黑"/>
+          <w:color w:val="000000" w:themeColor="text1"/>
+        </w:rPr>
+        <w:t xml:space="preserve">test data using </w:t>
+      </w:r>
+      <w:r>
+        <w:rPr>
+          <w:rFonts w:eastAsia="微软雅黑"/>
+          <w:b/>
+          <w:bCs/>
+          <w:color w:val="000000" w:themeColor="text1"/>
         </w:rPr>
         <w:t>SQL</w:t>
       </w:r>
       <w:r>
         <w:rPr>
           <w:rFonts w:eastAsia="微软雅黑"/>
-        </w:rPr>
-        <w:t xml:space="preserve"> </w:t>
-      </w:r>
-      <w:r>
-        <w:rPr>
-          <w:rFonts w:eastAsia="微软雅黑"/>
-          <w:b/>
-          <w:bCs/>
-        </w:rPr>
-        <w:t>Stored Procedure</w:t>
-      </w:r>
-      <w:r>
-        <w:rPr>
-          <w:rFonts w:eastAsia="微软雅黑"/>
-          <w:b/>
-          <w:bCs/>
-        </w:rPr>
-        <w:t xml:space="preserve"> </w:t>
-      </w:r>
-      <w:r>
-        <w:rPr>
-          <w:rFonts w:eastAsia="微软雅黑"/>
+          <w:color w:val="000000" w:themeColor="text1"/>
+        </w:rPr>
+        <w:t xml:space="preserve"> </w:t>
+      </w:r>
+      <w:r>
+        <w:rPr>
+          <w:rFonts w:eastAsia="微软雅黑"/>
+          <w:b/>
+          <w:bCs/>
+          <w:color w:val="000000" w:themeColor="text1"/>
+        </w:rPr>
+        <w:t xml:space="preserve">Stored Procedure </w:t>
+      </w:r>
+      <w:r>
+        <w:rPr>
+          <w:rFonts w:eastAsia="微软雅黑"/>
+          <w:color w:val="000000" w:themeColor="text1"/>
         </w:rPr>
         <w:t xml:space="preserve">to </w:t>
       </w:r>
       <w:r>
         <w:rPr>
           <w:rFonts w:eastAsia="微软雅黑" w:hint="eastAsia"/>
+          <w:color w:val="000000" w:themeColor="text1"/>
         </w:rPr>
         <w:t>test</w:t>
       </w:r>
       <w:r>
         <w:rPr>
           <w:rFonts w:eastAsia="微软雅黑"/>
-        </w:rPr>
-        <w:t xml:space="preserve"> </w:t>
-      </w:r>
-      <w:r>
-        <w:rPr>
-          <w:rFonts w:eastAsia="微软雅黑"/>
-          <w:color w:val="000000" w:themeColor="text1"/>
-        </w:rPr>
-        <w:t xml:space="preserve">queries </w:t>
-      </w:r>
-      <w:r>
-        <w:rPr>
-          <w:rFonts w:eastAsia="微软雅黑"/>
-        </w:rPr>
-        <w:t xml:space="preserve">performance </w:t>
-      </w:r>
-      <w:r>
-        <w:rPr>
-          <w:rFonts w:eastAsia="微软雅黑"/>
-        </w:rPr>
-        <w:t>with multiple tables</w:t>
-      </w:r>
-    </w:p>
-    <w:p>
-      <w:pPr>
-        <w:numPr>
-          <w:ilvl w:val="0"/>
-          <w:numId w:val="1"/>
-        </w:numPr>
-        <w:ind w:right="-56"/>
-        <w:rPr>
-          <w:rFonts w:eastAsia="微软雅黑"/>
-        </w:rPr>
-      </w:pPr>
-      <w:r>
-        <w:rPr>
-          <w:rFonts w:eastAsia="微软雅黑" w:hint="eastAsia"/>
-        </w:rPr>
-        <w:t>R</w:t>
-      </w:r>
-      <w:r>
-        <w:rPr>
-          <w:rFonts w:eastAsia="微软雅黑"/>
-        </w:rPr>
-        <w:t>efactored e</w:t>
-      </w:r>
-      <w:r>
-        <w:rPr>
-          <w:rFonts w:eastAsia="微软雅黑"/>
-        </w:rPr>
-        <w:t>xport</w:t>
-      </w:r>
-      <w:r>
-        <w:rPr>
-          <w:rFonts w:eastAsia="微软雅黑"/>
-        </w:rPr>
-        <w:t>ing</w:t>
-      </w:r>
-      <w:r>
-        <w:rPr>
-          <w:rFonts w:eastAsia="微软雅黑"/>
-        </w:rPr>
-        <w:t xml:space="preserve"> </w:t>
-      </w:r>
-      <w:r>
-        <w:rPr>
-          <w:rFonts w:eastAsia="微软雅黑"/>
-        </w:rPr>
-        <w:t>data utils</w:t>
-      </w:r>
-      <w:r>
-        <w:rPr>
-          <w:rFonts w:eastAsia="微软雅黑"/>
-        </w:rPr>
-        <w:t xml:space="preserve"> </w:t>
-      </w:r>
-      <w:r>
-        <w:rPr>
-          <w:rFonts w:eastAsia="微软雅黑"/>
-        </w:rPr>
-        <w:t xml:space="preserve">and </w:t>
-      </w:r>
-      <w:r>
-        <w:rPr>
-          <w:rFonts w:eastAsia="微软雅黑"/>
-        </w:rPr>
-        <w:t xml:space="preserve">performed </w:t>
-      </w:r>
-      <w:r>
-        <w:rPr>
-          <w:rFonts w:eastAsia="微软雅黑"/>
-          <w:b/>
-          <w:bCs/>
-        </w:rPr>
-        <w:t>J</w:t>
-      </w:r>
-      <w:r>
-        <w:rPr>
-          <w:rFonts w:eastAsia="微软雅黑"/>
-          <w:b/>
-          <w:bCs/>
-        </w:rPr>
-        <w:t>U</w:t>
-      </w:r>
-      <w:r>
-        <w:rPr>
-          <w:rFonts w:eastAsia="微软雅黑"/>
-          <w:b/>
-          <w:bCs/>
-        </w:rPr>
-        <w:t>nit</w:t>
-      </w:r>
-      <w:r>
-        <w:rPr>
-          <w:rFonts w:eastAsia="微软雅黑"/>
-        </w:rPr>
-        <w:t xml:space="preserve"> tests </w:t>
-      </w:r>
-      <w:r>
-        <w:rPr>
-          <w:rFonts w:eastAsia="微软雅黑"/>
-        </w:rPr>
-        <w:t>integrat</w:t>
-      </w:r>
-      <w:r>
-        <w:rPr>
-          <w:rFonts w:eastAsia="微软雅黑"/>
-        </w:rPr>
-        <w:t>ed</w:t>
-      </w:r>
-      <w:r>
-        <w:rPr>
-          <w:rFonts w:eastAsia="微软雅黑"/>
-        </w:rPr>
-        <w:t xml:space="preserve"> </w:t>
-      </w:r>
-      <w:r>
-        <w:rPr>
-          <w:rFonts w:eastAsia="微软雅黑"/>
-        </w:rPr>
-        <w:t>with</w:t>
-      </w:r>
-      <w:r>
-        <w:rPr>
-          <w:rFonts w:eastAsia="微软雅黑"/>
-        </w:rPr>
-        <w:t xml:space="preserve"> </w:t>
-      </w:r>
-      <w:r>
-        <w:rPr>
-          <w:rFonts w:eastAsia="微软雅黑"/>
-          <w:b/>
-          <w:bCs/>
-        </w:rPr>
-        <w:t>Spring Boot</w:t>
-      </w:r>
-    </w:p>
-    <w:p>
-      <w:pPr>
-        <w:numPr>
-          <w:ilvl w:val="0"/>
-          <w:numId w:val="1"/>
-        </w:numPr>
-        <w:ind w:right="-56"/>
-        <w:rPr>
-          <w:rFonts w:eastAsia="微软雅黑"/>
-        </w:rPr>
-      </w:pPr>
-      <w:r>
-        <w:rPr>
-          <w:rFonts w:eastAsia="微软雅黑"/>
-        </w:rPr>
-        <w:t xml:space="preserve">Developed an alarm bot using </w:t>
-      </w:r>
-      <w:r>
-        <w:rPr>
-          <w:rFonts w:eastAsia="微软雅黑"/>
-        </w:rPr>
-        <w:t xml:space="preserve">WeChat </w:t>
-      </w:r>
-      <w:r>
-        <w:rPr>
-          <w:rFonts w:eastAsia="微软雅黑"/>
-        </w:rPr>
-        <w:t>group SDK</w:t>
-      </w:r>
-      <w:r>
-        <w:rPr>
-          <w:rFonts w:eastAsia="微软雅黑"/>
-        </w:rPr>
-        <w:t xml:space="preserve"> to </w:t>
-      </w:r>
-      <w:r>
-        <w:rPr>
-          <w:rFonts w:eastAsia="微软雅黑"/>
-        </w:rPr>
-        <w:t>monitor</w:t>
-      </w:r>
-      <w:r>
-        <w:rPr>
-          <w:rFonts w:eastAsia="微软雅黑"/>
-        </w:rPr>
-        <w:t xml:space="preserve"> </w:t>
-      </w:r>
-      <w:r>
-        <w:rPr>
-          <w:rFonts w:eastAsia="微软雅黑"/>
-        </w:rPr>
-        <w:t xml:space="preserve">healthy </w:t>
-      </w:r>
-      <w:r>
-        <w:rPr>
-          <w:rFonts w:eastAsia="微软雅黑"/>
-        </w:rPr>
-        <w:t>metrics</w:t>
-      </w:r>
-      <w:r>
-        <w:rPr>
-          <w:rFonts w:eastAsia="微软雅黑"/>
-        </w:rPr>
-        <w:t xml:space="preserve"> of servers</w:t>
-      </w:r>
-      <w:r>
-        <w:rPr>
-          <w:rFonts w:eastAsia="微软雅黑"/>
-        </w:rPr>
-        <w:t xml:space="preserve"> </w:t>
-      </w:r>
-      <w:r>
-        <w:rPr>
-          <w:rFonts w:eastAsia="微软雅黑" w:hint="eastAsia"/>
-        </w:rPr>
-        <w:t>by</w:t>
-      </w:r>
-      <w:r>
-        <w:rPr>
-          <w:rFonts w:eastAsia="微软雅黑"/>
-        </w:rPr>
-        <w:t xml:space="preserve"> their heartbeat</w:t>
+          <w:color w:val="000000" w:themeColor="text1"/>
+        </w:rPr>
+        <w:t xml:space="preserve"> quer</w:t>
+      </w:r>
+      <w:r>
+        <w:rPr>
+          <w:rFonts w:eastAsia="微软雅黑"/>
+          <w:color w:val="000000" w:themeColor="text1"/>
+        </w:rPr>
+        <w:t>y</w:t>
+      </w:r>
+      <w:r>
+        <w:rPr>
+          <w:rFonts w:eastAsia="微软雅黑"/>
+          <w:color w:val="000000" w:themeColor="text1"/>
+        </w:rPr>
+        <w:t xml:space="preserve"> performance </w:t>
+      </w:r>
+      <w:r>
+        <w:rPr>
+          <w:rFonts w:eastAsia="微软雅黑"/>
+          <w:color w:val="000000" w:themeColor="text1"/>
+        </w:rPr>
+        <w:t>across</w:t>
+      </w:r>
+      <w:r>
+        <w:rPr>
+          <w:rFonts w:eastAsia="微软雅黑"/>
+          <w:color w:val="000000" w:themeColor="text1"/>
+        </w:rPr>
+        <w:t xml:space="preserve"> multiple tables</w:t>
+      </w:r>
+      <w:r>
+        <w:rPr>
+          <w:rFonts w:eastAsia="微软雅黑"/>
+          <w:color w:val="000000" w:themeColor="text1"/>
+        </w:rPr>
+        <w:t xml:space="preserve">; </w:t>
+      </w:r>
+      <w:r>
+        <w:rPr>
+          <w:rFonts w:eastAsia="微软雅黑"/>
+        </w:rPr>
+        <w:t>optimized</w:t>
+      </w:r>
+      <w:r>
+        <w:rPr>
+          <w:rFonts w:eastAsia="微软雅黑"/>
+        </w:rPr>
+        <w:t xml:space="preserve"> them</w:t>
+      </w:r>
+      <w:r>
+        <w:rPr>
+          <w:rFonts w:eastAsia="微软雅黑"/>
+        </w:rPr>
+        <w:t xml:space="preserve"> </w:t>
+      </w:r>
+      <w:r>
+        <w:rPr>
+          <w:rFonts w:eastAsia="微软雅黑"/>
+        </w:rPr>
+        <w:t>by 90% by adding</w:t>
+      </w:r>
+      <w:r>
+        <w:rPr>
+          <w:rFonts w:eastAsia="微软雅黑"/>
+        </w:rPr>
+        <w:t xml:space="preserve"> </w:t>
+      </w:r>
+      <w:r>
+        <w:rPr>
+          <w:rFonts w:eastAsia="微软雅黑"/>
+        </w:rPr>
+        <w:t xml:space="preserve">cover </w:t>
+      </w:r>
+      <w:r>
+        <w:rPr>
+          <w:rFonts w:eastAsia="微软雅黑"/>
+        </w:rPr>
+        <w:t xml:space="preserve">indices </w:t>
+      </w:r>
+      <w:r>
+        <w:rPr>
+          <w:rFonts w:eastAsia="微软雅黑"/>
+        </w:rPr>
+        <w:t>and</w:t>
+      </w:r>
+      <w:r>
+        <w:rPr>
+          <w:rFonts w:eastAsia="微软雅黑"/>
+        </w:rPr>
+        <w:t xml:space="preserve"> redundant fields</w:t>
       </w:r>
     </w:p>
     <w:p>
@@ -1372,7 +2067,7 @@
           <w:sz w:val="24"/>
           <w:szCs w:val="24"/>
         </w:rPr>
-        <w:t xml:space="preserve">SELECTIVE </w:t>
+        <w:t>SELECTED</w:t>
       </w:r>
       <w:r>
         <w:rPr>
@@ -1382,7 +2077,7 @@
           <w:sz w:val="24"/>
           <w:szCs w:val="24"/>
         </w:rPr>
-        <w:t>PROJECT</w:t>
+        <w:t xml:space="preserve"> </w:t>
       </w:r>
       <w:r>
         <w:rPr>
@@ -1392,6 +2087,16 @@
           <w:sz w:val="24"/>
           <w:szCs w:val="24"/>
         </w:rPr>
+        <w:t>PROJECT</w:t>
+      </w:r>
+      <w:r>
+        <w:rPr>
+          <w:rFonts w:eastAsia="微软雅黑"/>
+          <w:b/>
+          <w:bCs/>
+          <w:sz w:val="24"/>
+          <w:szCs w:val="24"/>
+        </w:rPr>
         <w:t>S</w:t>
       </w:r>
     </w:p>
@@ -1410,7 +2115,34 @@
           <w:bCs/>
           <w:szCs w:val="21"/>
         </w:rPr>
-        <w:t>Uber Eat liked Food Order System</w:t>
+        <w:t xml:space="preserve">Food Order System Similar to </w:t>
+      </w:r>
+      <w:r>
+        <w:rPr>
+          <w:rFonts w:eastAsia="黑体"/>
+          <w:b/>
+          <w:bCs/>
+          <w:szCs w:val="21"/>
+        </w:rPr>
+        <w:t>Uber Eat</w:t>
+      </w:r>
+      <w:r>
+        <w:rPr>
+          <w:rFonts w:eastAsia="黑体"/>
+          <w:b/>
+          <w:bCs/>
+          <w:szCs w:val="21"/>
+        </w:rPr>
+        <w:t>s</w:t>
+      </w:r>
+      <w:r>
+        <w:rPr>
+          <w:rFonts w:eastAsia="黑体"/>
+          <w:b/>
+          <w:bCs/>
+          <w:szCs w:val="21"/>
+        </w:rPr>
+        <w:t xml:space="preserve"> </w:t>
       </w:r>
     </w:p>
     <w:p>
@@ -1496,13 +2228,13 @@
         <w:rPr>
           <w:rFonts w:eastAsia="微软雅黑"/>
         </w:rPr>
-        <w:t xml:space="preserve">Words </w:t>
-      </w:r>
-      <w:r>
-        <w:rPr>
-          <w:rFonts w:eastAsia="微软雅黑"/>
-        </w:rPr>
-        <w:t>Segmentation</w:t>
+        <w:t xml:space="preserve">words </w:t>
+      </w:r>
+      <w:r>
+        <w:rPr>
+          <w:rFonts w:eastAsia="微软雅黑"/>
+        </w:rPr>
+        <w:t>segmentation</w:t>
       </w:r>
     </w:p>
     <w:p>
@@ -1514,64 +2246,52 @@
         <w:ind w:right="-56"/>
         <w:rPr>
           <w:rFonts w:eastAsia="微软雅黑"/>
-        </w:rPr>
-      </w:pPr>
-      <w:r>
-        <w:rPr>
-          <w:rFonts w:eastAsia="微软雅黑"/>
+          <w:color w:val="000000" w:themeColor="text1"/>
+        </w:rPr>
+      </w:pPr>
+      <w:r>
+        <w:rPr>
+          <w:rFonts w:eastAsia="微软雅黑"/>
+          <w:color w:val="000000" w:themeColor="text1"/>
         </w:rPr>
         <w:t xml:space="preserve">Implemented token-based </w:t>
       </w:r>
       <w:r>
         <w:rPr>
           <w:rFonts w:eastAsia="微软雅黑"/>
-        </w:rPr>
-        <w:t>A</w:t>
-      </w:r>
-      <w:r>
-        <w:rPr>
-          <w:rFonts w:eastAsia="微软雅黑"/>
-        </w:rPr>
-        <w:t xml:space="preserve">uthentication </w:t>
-      </w:r>
-      <w:r>
-        <w:rPr>
-          <w:rFonts w:eastAsia="微软雅黑"/>
-        </w:rPr>
-        <w:t>with</w:t>
-      </w:r>
-      <w:r>
-        <w:rPr>
-          <w:rFonts w:eastAsia="微软雅黑"/>
-          <w:color w:val="FF0000"/>
-        </w:rPr>
-        <w:t xml:space="preserve"> </w:t>
-      </w:r>
-      <w:r>
-        <w:rPr>
-          <w:rFonts w:eastAsia="微软雅黑"/>
-          <w:b/>
-          <w:bCs/>
+          <w:color w:val="000000" w:themeColor="text1"/>
+        </w:rPr>
+        <w:t xml:space="preserve">authentication </w:t>
+      </w:r>
+      <w:r>
+        <w:rPr>
+          <w:rFonts w:eastAsia="微软雅黑"/>
+          <w:color w:val="000000" w:themeColor="text1"/>
+        </w:rPr>
+        <w:t xml:space="preserve">with </w:t>
+      </w:r>
+      <w:r>
+        <w:rPr>
+          <w:rFonts w:eastAsia="微软雅黑"/>
+          <w:b/>
+          <w:bCs/>
+          <w:color w:val="000000" w:themeColor="text1"/>
         </w:rPr>
         <w:t>Spring Security</w:t>
       </w:r>
       <w:r>
         <w:rPr>
           <w:rFonts w:eastAsia="微软雅黑"/>
-        </w:rPr>
-        <w:t xml:space="preserve"> </w:t>
-      </w:r>
-      <w:r>
-        <w:rPr>
-          <w:rFonts w:eastAsia="微软雅黑"/>
-        </w:rPr>
-        <w:t xml:space="preserve">and </w:t>
-      </w:r>
-      <w:r>
-        <w:rPr>
-          <w:rFonts w:eastAsia="微软雅黑"/>
-          <w:b/>
-          <w:bCs/>
+          <w:color w:val="000000" w:themeColor="text1"/>
+        </w:rPr>
+        <w:t xml:space="preserve"> and </w:t>
+      </w:r>
+      <w:r>
+        <w:rPr>
+          <w:rFonts w:eastAsia="微软雅黑"/>
+          <w:b/>
+          <w:bCs/>
+          <w:color w:val="000000" w:themeColor="text1"/>
         </w:rPr>
         <w:t>JWT</w:t>
       </w:r>
@@ -1591,47 +2311,77 @@
         <w:rPr>
           <w:rFonts w:eastAsia="微软雅黑"/>
         </w:rPr>
-        <w:t xml:space="preserve">Setup a </w:t>
-      </w:r>
-      <w:r>
-        <w:rPr>
-          <w:rFonts w:eastAsia="微软雅黑"/>
-          <w:b/>
-          <w:bCs/>
-        </w:rPr>
-        <w:t>Jenkins</w:t>
-      </w:r>
-      <w:r>
-        <w:rPr>
-          <w:rFonts w:eastAsia="微软雅黑"/>
-        </w:rPr>
-        <w:t xml:space="preserve"> </w:t>
-      </w:r>
-      <w:r>
-        <w:rPr>
-          <w:rFonts w:eastAsia="微软雅黑"/>
-        </w:rPr>
-        <w:t xml:space="preserve">Build Server on </w:t>
-      </w:r>
-      <w:r>
-        <w:rPr>
-          <w:rFonts w:eastAsia="微软雅黑"/>
-          <w:b/>
-          <w:bCs/>
-        </w:rPr>
-        <w:t>AWS EC2</w:t>
-      </w:r>
-      <w:r>
-        <w:rPr>
-          <w:rFonts w:eastAsia="微软雅黑"/>
-        </w:rPr>
-        <w:t xml:space="preserve"> </w:t>
-      </w:r>
-      <w:r>
-        <w:rPr>
-          <w:rFonts w:eastAsia="微软雅黑"/>
-        </w:rPr>
-        <w:t>instance</w:t>
+        <w:t>I</w:t>
+      </w:r>
+      <w:r>
+        <w:rPr>
+          <w:rFonts w:eastAsia="微软雅黑"/>
+        </w:rPr>
+        <w:t>ncorporate</w:t>
+      </w:r>
+      <w:r>
+        <w:rPr>
+          <w:rFonts w:eastAsia="微软雅黑"/>
+        </w:rPr>
+        <w:t>d</w:t>
+      </w:r>
+      <w:r>
+        <w:rPr>
+          <w:rFonts w:eastAsia="微软雅黑"/>
+        </w:rPr>
+        <w:t xml:space="preserve"> </w:t>
+      </w:r>
+      <w:r>
+        <w:rPr>
+          <w:rFonts w:eastAsia="微软雅黑"/>
+          <w:b/>
+          <w:bCs/>
+        </w:rPr>
+        <w:t>WebSocket</w:t>
+      </w:r>
+      <w:r>
+        <w:rPr>
+          <w:rFonts w:eastAsia="微软雅黑"/>
+        </w:rPr>
+        <w:t xml:space="preserve"> and </w:t>
+      </w:r>
+      <w:r>
+        <w:rPr>
+          <w:rFonts w:eastAsia="微软雅黑"/>
+          <w:b/>
+          <w:bCs/>
+        </w:rPr>
+        <w:t>RabbitMQ</w:t>
+      </w:r>
+      <w:r>
+        <w:rPr>
+          <w:rFonts w:eastAsia="微软雅黑"/>
+        </w:rPr>
+        <w:t xml:space="preserve"> </w:t>
+      </w:r>
+      <w:r>
+        <w:rPr>
+          <w:rFonts w:eastAsia="微软雅黑"/>
+        </w:rPr>
+        <w:t>middleware f</w:t>
+      </w:r>
+      <w:r>
+        <w:rPr>
+          <w:rFonts w:eastAsia="微软雅黑"/>
+        </w:rPr>
+        <w:t xml:space="preserve">or </w:t>
+      </w:r>
+      <w:r>
+        <w:rPr>
+          <w:rFonts w:eastAsia="微软雅黑"/>
+        </w:rPr>
+        <w:t xml:space="preserve">high availability </w:t>
+      </w:r>
+      <w:r>
+        <w:rPr>
+          <w:rFonts w:eastAsia="微软雅黑"/>
+        </w:rPr>
+        <w:t>real-time notification</w:t>
       </w:r>
     </w:p>
     <w:p>
@@ -1649,77 +2399,71 @@
         <w:rPr>
           <w:rFonts w:eastAsia="微软雅黑"/>
         </w:rPr>
-        <w:t>I</w:t>
-      </w:r>
-      <w:r>
-        <w:rPr>
-          <w:rFonts w:eastAsia="微软雅黑"/>
-        </w:rPr>
-        <w:t>ncorporate</w:t>
-      </w:r>
-      <w:r>
-        <w:rPr>
-          <w:rFonts w:eastAsia="微软雅黑"/>
-        </w:rPr>
-        <w:t>d</w:t>
-      </w:r>
-      <w:r>
-        <w:rPr>
-          <w:rFonts w:eastAsia="微软雅黑"/>
-        </w:rPr>
-        <w:t xml:space="preserve"> </w:t>
-      </w:r>
-      <w:r>
-        <w:rPr>
-          <w:rFonts w:eastAsia="微软雅黑"/>
-          <w:b/>
-          <w:bCs/>
-        </w:rPr>
-        <w:t>WebSocket</w:t>
-      </w:r>
-      <w:r>
-        <w:rPr>
-          <w:rFonts w:eastAsia="微软雅黑"/>
-        </w:rPr>
-        <w:t xml:space="preserve"> and </w:t>
-      </w:r>
-      <w:r>
-        <w:rPr>
-          <w:rFonts w:eastAsia="微软雅黑"/>
-          <w:b/>
-          <w:bCs/>
-        </w:rPr>
-        <w:t>RabbitMQ</w:t>
-      </w:r>
-      <w:r>
-        <w:rPr>
-          <w:rFonts w:eastAsia="微软雅黑"/>
-        </w:rPr>
-        <w:t xml:space="preserve"> </w:t>
-      </w:r>
-      <w:r>
-        <w:rPr>
-          <w:rFonts w:eastAsia="微软雅黑"/>
-        </w:rPr>
-        <w:t>middleware f</w:t>
-      </w:r>
-      <w:r>
-        <w:rPr>
-          <w:rFonts w:eastAsia="微软雅黑"/>
-        </w:rPr>
-        <w:t xml:space="preserve">or </w:t>
-      </w:r>
-      <w:r>
-        <w:rPr>
-          <w:rFonts w:eastAsia="微软雅黑"/>
-        </w:rPr>
-        <w:t xml:space="preserve">High Availability </w:t>
-      </w:r>
-      <w:r>
-        <w:rPr>
-          <w:rFonts w:eastAsia="微软雅黑"/>
-        </w:rPr>
-        <w:t>real-time notification</w:t>
+        <w:t xml:space="preserve">Setup a </w:t>
+      </w:r>
+      <w:r>
+        <w:rPr>
+          <w:rFonts w:eastAsia="微软雅黑"/>
+          <w:b/>
+          <w:bCs/>
+        </w:rPr>
+        <w:t>Jenkins</w:t>
+      </w:r>
+      <w:r>
+        <w:rPr>
+          <w:rFonts w:eastAsia="微软雅黑"/>
+        </w:rPr>
+        <w:t xml:space="preserve"> </w:t>
+      </w:r>
+      <w:r>
+        <w:rPr>
+          <w:rFonts w:eastAsia="微软雅黑"/>
+        </w:rPr>
+        <w:t xml:space="preserve">build server </w:t>
+      </w:r>
+      <w:r>
+        <w:rPr>
+          <w:rFonts w:eastAsia="微软雅黑"/>
+        </w:rPr>
+        <w:t>on</w:t>
+      </w:r>
+      <w:r>
+        <w:rPr>
+          <w:rFonts w:eastAsia="微软雅黑"/>
+        </w:rPr>
+        <w:t xml:space="preserve"> an</w:t>
+      </w:r>
+      <w:r>
+        <w:rPr>
+          <w:rFonts w:eastAsia="微软雅黑"/>
+        </w:rPr>
+        <w:t xml:space="preserve"> </w:t>
+      </w:r>
+      <w:r>
+        <w:rPr>
+          <w:rFonts w:eastAsia="微软雅黑"/>
+          <w:b/>
+          <w:bCs/>
+        </w:rPr>
+        <w:t>AWS EC2</w:t>
+      </w:r>
+      <w:r>
+        <w:rPr>
+          <w:rFonts w:eastAsia="微软雅黑"/>
+        </w:rPr>
+        <w:t xml:space="preserve"> </w:t>
+      </w:r>
+      <w:r>
+        <w:rPr>
+          <w:rFonts w:eastAsia="微软雅黑"/>
+        </w:rPr>
+        <w:t>instance</w:t>
+      </w:r>
+      <w:r>
+        <w:rPr>
+          <w:rFonts w:eastAsia="微软雅黑"/>
+        </w:rPr>
+        <w:t xml:space="preserve"> to maintain a CI/CD environment</w:t>
       </w:r>
     </w:p>
     <w:p>
@@ -1765,7 +2509,13 @@
         <w:rPr>
           <w:rFonts w:eastAsia="微软雅黑"/>
         </w:rPr>
-        <w:t>Cache-Aside pattern</w:t>
+        <w:t xml:space="preserve">cache-aside </w:t>
+      </w:r>
+      <w:r>
+        <w:rPr>
+          <w:rFonts w:eastAsia="微软雅黑"/>
+        </w:rPr>
+        <w:t>pattern</w:t>
       </w:r>
       <w:r>
         <w:rPr>
@@ -1800,6 +2550,185 @@
           <w:bCs/>
         </w:rPr>
         <w:t>Redis</w:t>
+      </w:r>
+    </w:p>
+    <w:p>
+      <w:pPr>
+        <w:ind w:leftChars="200" w:left="420" w:right="-284"/>
+        <w:rPr>
+          <w:i/>
+          <w:iCs/>
+        </w:rPr>
+      </w:pPr>
+      <w:r>
+        <w:rPr>
+          <w:rFonts w:eastAsia="黑体"/>
+          <w:b/>
+          <w:bCs/>
+          <w:szCs w:val="21"/>
+        </w:rPr>
+        <w:t xml:space="preserve">Virtual </w:t>
+      </w:r>
+      <w:r>
+        <w:rPr>
+          <w:rFonts w:eastAsia="黑体"/>
+          <w:b/>
+          <w:bCs/>
+          <w:szCs w:val="21"/>
+        </w:rPr>
+        <w:t>I</w:t>
+      </w:r>
+      <w:r>
+        <w:rPr>
+          <w:rFonts w:eastAsia="黑体"/>
+          <w:b/>
+          <w:bCs/>
+          <w:szCs w:val="21"/>
+        </w:rPr>
+        <w:t xml:space="preserve">tems </w:t>
+      </w:r>
+      <w:r>
+        <w:rPr>
+          <w:rFonts w:eastAsia="黑体"/>
+          <w:b/>
+          <w:bCs/>
+          <w:szCs w:val="21"/>
+        </w:rPr>
+        <w:t>M</w:t>
+      </w:r>
+      <w:r>
+        <w:rPr>
+          <w:rFonts w:eastAsia="黑体"/>
+          <w:b/>
+          <w:bCs/>
+          <w:szCs w:val="21"/>
+        </w:rPr>
+        <w:t xml:space="preserve">arketplace </w:t>
+      </w:r>
+      <w:r>
+        <w:rPr>
+          <w:rFonts w:eastAsia="黑体"/>
+          <w:b/>
+          <w:bCs/>
+          <w:szCs w:val="21"/>
+        </w:rPr>
+        <w:t>M</w:t>
+      </w:r>
+      <w:r>
+        <w:rPr>
+          <w:rFonts w:eastAsia="黑体"/>
+          <w:b/>
+          <w:bCs/>
+          <w:szCs w:val="21"/>
+        </w:rPr>
+        <w:t xml:space="preserve">onitoring </w:t>
+      </w:r>
+      <w:r>
+        <w:rPr>
+          <w:rFonts w:eastAsia="黑体"/>
+          <w:b/>
+          <w:bCs/>
+          <w:szCs w:val="21"/>
+        </w:rPr>
+        <w:t>and</w:t>
+      </w:r>
+      <w:r>
+        <w:rPr>
+          <w:rFonts w:eastAsia="黑体"/>
+          <w:b/>
+          <w:bCs/>
+          <w:szCs w:val="21"/>
+        </w:rPr>
+        <w:t xml:space="preserve"> </w:t>
+      </w:r>
+      <w:r>
+        <w:rPr>
+          <w:rFonts w:eastAsia="黑体"/>
+          <w:b/>
+          <w:bCs/>
+          <w:szCs w:val="21"/>
+        </w:rPr>
+        <w:t>N</w:t>
+      </w:r>
+      <w:r>
+        <w:rPr>
+          <w:rFonts w:eastAsia="黑体"/>
+          <w:b/>
+          <w:bCs/>
+          <w:szCs w:val="21"/>
+        </w:rPr>
+        <w:t>otification</w:t>
+      </w:r>
+      <w:r>
+        <w:rPr>
+          <w:rFonts w:eastAsia="黑体"/>
+          <w:b/>
+          <w:bCs/>
+          <w:szCs w:val="21"/>
+        </w:rPr>
+        <w:t xml:space="preserve"> System</w:t>
+      </w:r>
+      <w:r>
+        <w:rPr>
+          <w:rFonts w:ascii="Arial" w:hAnsi="Arial" w:cs="Arial"/>
+          <w:noProof/>
+          <w:color w:val="434343"/>
+          <w:sz w:val="28"/>
+          <w:szCs w:val="28"/>
+          <w:bdr w:val="none" w:sz="0" w:space="0" w:color="auto" w:frame="1"/>
+        </w:rPr>
+        <w:drawing>
+          <wp:inline distT="0" distB="0" distL="0" distR="0" wp14:anchorId="0CB6D843" wp14:editId="0988CCDF">
+            <wp:extent cx="99060" cy="99060"/>
+            <wp:effectExtent l="0" t="0" r="0" b="0"/>
+            <wp:docPr id="6" name="图片 6" descr="图标&#10;&#10;描述已自动生成">
+              <a:hlinkClick xmlns:a="http://schemas.openxmlformats.org/drawingml/2006/main" r:id="rId17"/>
+            </wp:docPr>
+            <wp:cNvGraphicFramePr>
+              <a:graphicFrameLocks xmlns:a="http://schemas.openxmlformats.org/drawingml/2006/main" noChangeAspect="1"/>
+            </wp:cNvGraphicFramePr>
+            <a:graphic xmlns:a="http://schemas.openxmlformats.org/drawingml/2006/main">
+              <a:graphicData uri="http://schemas.openxmlformats.org/drawingml/2006/picture">
+                <pic:pic xmlns:pic="http://schemas.openxmlformats.org/drawingml/2006/picture">
+                  <pic:nvPicPr>
+                    <pic:cNvPr id="6" name="图片 6" descr="图标&#10;&#10;描述已自动生成">
+                      <a:hlinkClick r:id="rId17"/>
+                    </pic:cNvPr>
+                    <pic:cNvPicPr>
+                      <a:picLocks noChangeAspect="1" noChangeArrowheads="1"/>
+                    </pic:cNvPicPr>
+                  </pic:nvPicPr>
+                  <pic:blipFill>
+                    <a:blip r:embed="rId14" cstate="print">
+                      <a:extLst>
+                        <a:ext uri="{28A0092B-C50C-407E-A947-70E740481C1C}">
+                          <a14:useLocalDpi xmlns:a14="http://schemas.microsoft.com/office/drawing/2010/main" val="0"/>
+                        </a:ext>
+                      </a:extLst>
+                    </a:blip>
+                    <a:srcRect/>
+                    <a:stretch>
+                      <a:fillRect/>
+                    </a:stretch>
+                  </pic:blipFill>
+                  <pic:spPr bwMode="auto">
+                    <a:xfrm>
+                      <a:off x="0" y="0"/>
+                      <a:ext cx="99060" cy="99060"/>
+                    </a:xfrm>
+                    <a:prstGeom prst="rect">
+                      <a:avLst/>
+                    </a:prstGeom>
+                    <a:noFill/>
+                    <a:ln>
+                      <a:noFill/>
+                    </a:ln>
+                  </pic:spPr>
+                </pic:pic>
+              </a:graphicData>
+            </a:graphic>
+          </wp:inline>
+        </w:drawing>
       </w:r>
     </w:p>
     <w:p>
@@ -1814,80 +2743,75 @@
         </w:rPr>
       </w:pPr>
       <w:r>
-        <w:rPr>
-          <w:rFonts w:eastAsia="微软雅黑"/>
-        </w:rPr>
-        <w:t xml:space="preserve">Integrated </w:t>
-      </w:r>
-      <w:r>
-        <w:rPr>
-          <w:rFonts w:eastAsia="微软雅黑"/>
-          <w:b/>
-          <w:bCs/>
-        </w:rPr>
-        <w:t>S</w:t>
-      </w:r>
-      <w:r>
-        <w:rPr>
-          <w:rFonts w:eastAsia="微软雅黑"/>
-          <w:b/>
-          <w:bCs/>
-        </w:rPr>
-        <w:t>wagger</w:t>
-      </w:r>
-      <w:r>
-        <w:rPr>
-          <w:rFonts w:eastAsia="微软雅黑"/>
-        </w:rPr>
-        <w:t xml:space="preserve"> to inspect API request</w:t>
-      </w:r>
-      <w:r>
-        <w:rPr>
-          <w:rFonts w:eastAsia="微软雅黑"/>
-        </w:rPr>
-        <w:t>-</w:t>
-      </w:r>
-      <w:r>
-        <w:rPr>
-          <w:rFonts w:eastAsia="微软雅黑"/>
-        </w:rPr>
-        <w:t>responses</w:t>
-      </w:r>
-    </w:p>
-    <w:p>
-      <w:pPr>
-        <w:ind w:leftChars="200" w:left="420" w:right="-284"/>
-        <w:rPr>
-          <w:i/>
-          <w:iCs/>
-        </w:rPr>
-      </w:pPr>
-      <w:r>
-        <w:rPr>
-          <w:rFonts w:eastAsia="黑体"/>
-          <w:b/>
-          <w:bCs/>
-          <w:szCs w:val="21"/>
-        </w:rPr>
-        <w:t xml:space="preserve">Virtual items </w:t>
-      </w:r>
-      <w:r>
-        <w:rPr>
-          <w:rFonts w:eastAsia="黑体"/>
-          <w:b/>
-          <w:bCs/>
-          <w:szCs w:val="21"/>
-        </w:rPr>
-        <w:t>marketplace monitoring and notification</w:t>
-      </w:r>
-      <w:r>
-        <w:rPr>
-          <w:rFonts w:eastAsia="黑体"/>
-          <w:b/>
-          <w:bCs/>
-          <w:szCs w:val="21"/>
-        </w:rPr>
-        <w:t xml:space="preserve"> System</w:t>
+        <w:t>Applied </w:t>
+      </w:r>
+      <w:r>
+        <w:rPr>
+          <w:rFonts w:eastAsia="微软雅黑"/>
+          <w:b/>
+          <w:bCs/>
+        </w:rPr>
+        <w:t>Selenium</w:t>
+      </w:r>
+      <w:r>
+        <w:rPr>
+          <w:rFonts w:eastAsia="微软雅黑"/>
+        </w:rPr>
+        <w:t xml:space="preserve"> to </w:t>
+      </w:r>
+      <w:r>
+        <w:rPr>
+          <w:rFonts w:eastAsia="微软雅黑"/>
+        </w:rPr>
+        <w:t xml:space="preserve">simulate manual actions </w:t>
+      </w:r>
+      <w:r>
+        <w:rPr>
+          <w:rFonts w:eastAsia="微软雅黑"/>
+        </w:rPr>
+        <w:t>to s</w:t>
+      </w:r>
+      <w:r>
+        <w:rPr>
+          <w:rFonts w:eastAsia="微软雅黑"/>
+        </w:rPr>
+        <w:t>cra</w:t>
+      </w:r>
+      <w:r>
+        <w:rPr>
+          <w:rFonts w:eastAsia="微软雅黑"/>
+        </w:rPr>
+        <w:t>pe</w:t>
+      </w:r>
+      <w:r>
+        <w:rPr>
+          <w:rFonts w:eastAsia="微软雅黑"/>
+        </w:rPr>
+        <w:t xml:space="preserve"> </w:t>
+      </w:r>
+      <w:r>
+        <w:rPr>
+          <w:rFonts w:eastAsia="微软雅黑"/>
+        </w:rPr>
+        <w:t xml:space="preserve">virtual items </w:t>
+      </w:r>
+      <w:r>
+        <w:rPr>
+          <w:rFonts w:eastAsia="微软雅黑"/>
+        </w:rPr>
+        <w:t xml:space="preserve">from </w:t>
+      </w:r>
+      <w:r>
+        <w:rPr>
+          <w:rFonts w:eastAsia="微软雅黑"/>
+        </w:rPr>
+        <w:t xml:space="preserve">marketplace </w:t>
+      </w:r>
+      <w:r>
+        <w:rPr>
+          <w:rFonts w:eastAsia="微软雅黑"/>
+        </w:rPr>
+        <w:t>websites</w:t>
       </w:r>
     </w:p>
     <w:p>
@@ -1902,69 +2826,92 @@
         </w:rPr>
       </w:pPr>
       <w:r>
-        <w:t>Applied </w:t>
-      </w:r>
-      <w:r>
-        <w:rPr>
-          <w:rFonts w:eastAsia="微软雅黑"/>
-          <w:b/>
-          <w:bCs/>
-        </w:rPr>
-        <w:t>Selenium</w:t>
-      </w:r>
-      <w:r>
-        <w:rPr>
-          <w:rFonts w:eastAsia="微软雅黑"/>
-        </w:rPr>
-        <w:t xml:space="preserve"> to Simulate Manual Actions </w:t>
-      </w:r>
-      <w:r>
-        <w:rPr>
-          <w:rFonts w:eastAsia="微软雅黑"/>
-        </w:rPr>
-        <w:t>to s</w:t>
-      </w:r>
-      <w:r>
-        <w:rPr>
-          <w:rFonts w:eastAsia="微软雅黑"/>
-        </w:rPr>
-        <w:t>cra</w:t>
-      </w:r>
-      <w:r>
-        <w:rPr>
-          <w:rFonts w:eastAsia="微软雅黑"/>
-        </w:rPr>
-        <w:t>pe</w:t>
-      </w:r>
-      <w:r>
-        <w:rPr>
-          <w:rFonts w:eastAsia="微软雅黑"/>
-        </w:rPr>
-        <w:t xml:space="preserve"> </w:t>
-      </w:r>
-      <w:r>
-        <w:rPr>
-          <w:rFonts w:eastAsia="微软雅黑"/>
-        </w:rPr>
-        <w:t xml:space="preserve">virtual items </w:t>
-      </w:r>
-      <w:r>
-        <w:rPr>
-          <w:rFonts w:eastAsia="微软雅黑"/>
-        </w:rPr>
-        <w:t xml:space="preserve">from </w:t>
-      </w:r>
-      <w:r>
-        <w:rPr>
-          <w:rFonts w:eastAsia="微软雅黑"/>
-        </w:rPr>
-        <w:t xml:space="preserve">marketplace </w:t>
-      </w:r>
-      <w:r>
-        <w:rPr>
-          <w:rFonts w:eastAsia="微软雅黑"/>
-        </w:rPr>
-        <w:t>websites</w:t>
+        <w:rPr>
+          <w:rFonts w:eastAsia="微软雅黑"/>
+        </w:rPr>
+        <w:t>Deployed the</w:t>
+      </w:r>
+      <w:r>
+        <w:rPr>
+          <w:rFonts w:eastAsia="微软雅黑"/>
+        </w:rPr>
+        <w:t xml:space="preserve"> </w:t>
+      </w:r>
+      <w:r>
+        <w:rPr>
+          <w:rFonts w:eastAsia="微软雅黑"/>
+          <w:b/>
+          <w:bCs/>
+        </w:rPr>
+        <w:t>Crontab</w:t>
+      </w:r>
+      <w:r>
+        <w:rPr>
+          <w:rFonts w:eastAsia="微软雅黑"/>
+        </w:rPr>
+        <w:t xml:space="preserve"> </w:t>
+      </w:r>
+      <w:r>
+        <w:rPr>
+          <w:rFonts w:eastAsia="微软雅黑"/>
+        </w:rPr>
+        <w:t xml:space="preserve">and </w:t>
+      </w:r>
+      <w:r>
+        <w:rPr>
+          <w:rFonts w:eastAsia="微软雅黑"/>
+          <w:b/>
+          <w:bCs/>
+        </w:rPr>
+        <w:t>Shell</w:t>
+      </w:r>
+      <w:r>
+        <w:rPr>
+          <w:rFonts w:eastAsia="微软雅黑"/>
+        </w:rPr>
+        <w:t xml:space="preserve"> script</w:t>
+      </w:r>
+      <w:r>
+        <w:rPr>
+          <w:rFonts w:eastAsia="微软雅黑"/>
+        </w:rPr>
+        <w:t>s</w:t>
+      </w:r>
+      <w:r>
+        <w:rPr>
+          <w:rFonts w:eastAsia="微软雅黑"/>
+        </w:rPr>
+        <w:t xml:space="preserve"> </w:t>
+      </w:r>
+      <w:r>
+        <w:rPr>
+          <w:rFonts w:eastAsia="微软雅黑"/>
+        </w:rPr>
+        <w:t xml:space="preserve">to </w:t>
+      </w:r>
+      <w:r>
+        <w:rPr>
+          <w:rFonts w:eastAsia="微软雅黑"/>
+        </w:rPr>
+        <w:t>execute</w:t>
+      </w:r>
+      <w:r>
+        <w:rPr>
+          <w:rFonts w:eastAsia="微软雅黑"/>
+        </w:rPr>
+        <w:t xml:space="preserve"> scraping and cleaning up </w:t>
+      </w:r>
+      <w:r>
+        <w:rPr>
+          <w:rFonts w:eastAsia="微软雅黑"/>
+        </w:rPr>
+        <w:t xml:space="preserve">of </w:t>
+      </w:r>
+      <w:r>
+        <w:rPr>
+          <w:rFonts w:eastAsia="微软雅黑"/>
+        </w:rPr>
+        <w:t>outdated data</w:t>
       </w:r>
     </w:p>
     <w:p>
@@ -1982,88 +2929,6 @@
         <w:rPr>
           <w:rFonts w:eastAsia="微软雅黑"/>
         </w:rPr>
-        <w:t>Use</w:t>
-      </w:r>
-      <w:r>
-        <w:rPr>
-          <w:rFonts w:eastAsia="微软雅黑"/>
-        </w:rPr>
-        <w:t>d</w:t>
-      </w:r>
-      <w:r>
-        <w:rPr>
-          <w:rFonts w:eastAsia="微软雅黑"/>
-        </w:rPr>
-        <w:t xml:space="preserve"> </w:t>
-      </w:r>
-      <w:r>
-        <w:rPr>
-          <w:rFonts w:eastAsia="微软雅黑"/>
-          <w:b/>
-          <w:bCs/>
-        </w:rPr>
-        <w:t>Crontab</w:t>
-      </w:r>
-      <w:r>
-        <w:rPr>
-          <w:rFonts w:eastAsia="微软雅黑"/>
-        </w:rPr>
-        <w:t xml:space="preserve"> </w:t>
-      </w:r>
-      <w:r>
-        <w:rPr>
-          <w:rFonts w:eastAsia="微软雅黑"/>
-        </w:rPr>
-        <w:t xml:space="preserve">and </w:t>
-      </w:r>
-      <w:r>
-        <w:rPr>
-          <w:rFonts w:eastAsia="微软雅黑"/>
-          <w:b/>
-          <w:bCs/>
-        </w:rPr>
-        <w:t>Shell</w:t>
-      </w:r>
-      <w:r>
-        <w:rPr>
-          <w:rFonts w:eastAsia="微软雅黑"/>
-        </w:rPr>
-        <w:t xml:space="preserve"> script </w:t>
-      </w:r>
-      <w:r>
-        <w:rPr>
-          <w:rFonts w:eastAsia="微软雅黑"/>
-        </w:rPr>
-        <w:t xml:space="preserve">to </w:t>
-      </w:r>
-      <w:r>
-        <w:rPr>
-          <w:rFonts w:eastAsia="微软雅黑"/>
-        </w:rPr>
-        <w:t>execute</w:t>
-      </w:r>
-      <w:r>
-        <w:rPr>
-          <w:rFonts w:eastAsia="微软雅黑"/>
-        </w:rPr>
-        <w:t xml:space="preserve"> the scraping and cleaning up outdated data</w:t>
-      </w:r>
-    </w:p>
-    <w:p>
-      <w:pPr>
-        <w:numPr>
-          <w:ilvl w:val="0"/>
-          <w:numId w:val="1"/>
-        </w:numPr>
-        <w:ind w:right="-56"/>
-        <w:rPr>
-          <w:rFonts w:eastAsia="微软雅黑"/>
-        </w:rPr>
-      </w:pPr>
-      <w:r>
-        <w:rPr>
-          <w:rFonts w:eastAsia="微软雅黑"/>
-        </w:rPr>
         <w:t>Designed d</w:t>
       </w:r>
       <w:r>
@@ -2205,7 +3070,25 @@
         <w:rPr>
           <w:rFonts w:eastAsia="微软雅黑"/>
         </w:rPr>
-        <w:t>Elastic Compute Service</w:t>
+        <w:t>Elastic Comput</w:t>
+      </w:r>
+      <w:r>
+        <w:rPr>
+          <w:rFonts w:eastAsia="微软雅黑"/>
+        </w:rPr>
+        <w:t>ing</w:t>
+      </w:r>
+      <w:r>
+        <w:rPr>
+          <w:rFonts w:eastAsia="微软雅黑"/>
+        </w:rPr>
+        <w:t xml:space="preserve"> Servic</w:t>
+      </w:r>
+      <w:r>
+        <w:rPr>
+          <w:rFonts w:eastAsia="微软雅黑"/>
+        </w:rPr>
+        <w:t>e</w:t>
       </w:r>
     </w:p>
     <w:p>
@@ -2243,7 +3126,19 @@
         <w:rPr>
           <w:color w:val="000000" w:themeColor="text1"/>
         </w:rPr>
-        <w:t xml:space="preserve">Integrating </w:t>
+        <w:t>Integrat</w:t>
+      </w:r>
+      <w:r>
+        <w:rPr>
+          <w:color w:val="000000" w:themeColor="text1"/>
+        </w:rPr>
+        <w:t>ed</w:t>
+      </w:r>
+      <w:r>
+        <w:rPr>
+          <w:color w:val="000000" w:themeColor="text1"/>
+        </w:rPr>
+        <w:t xml:space="preserve"> </w:t>
       </w:r>
       <w:r>
         <w:rPr>
@@ -2331,7 +3226,21 @@
           <w:rFonts w:eastAsia="微软雅黑"/>
           <w:color w:val="000000" w:themeColor="text1"/>
         </w:rPr>
-        <w:t xml:space="preserve">nd designed Database using </w:t>
+        <w:t xml:space="preserve">nd designed </w:t>
+      </w:r>
+      <w:r>
+        <w:rPr>
+          <w:rFonts w:eastAsia="微软雅黑"/>
+          <w:color w:val="000000" w:themeColor="text1"/>
+        </w:rPr>
+        <w:t xml:space="preserve">database </w:t>
+      </w:r>
+      <w:r>
+        <w:rPr>
+          <w:rFonts w:eastAsia="微软雅黑"/>
+          <w:color w:val="000000" w:themeColor="text1"/>
+        </w:rPr>
+        <w:t xml:space="preserve">using </w:t>
       </w:r>
       <w:r>
         <w:rPr>
@@ -2407,430 +3316,6 @@
         </w:rPr>
         <w:t xml:space="preserve"> framework to construct web pages</w:t>
       </w:r>
-    </w:p>
-    <w:p>
-      <w:pPr>
-        <w:pBdr>
-          <w:bottom w:val="single" w:sz="6" w:space="1" w:color="auto"/>
-        </w:pBdr>
-        <w:spacing w:beforeLines="50" w:before="156"/>
-        <w:ind w:rightChars="-50" w:right="-105"/>
-        <w:rPr>
-          <w:rFonts w:eastAsia="微软雅黑"/>
-          <w:b/>
-          <w:bCs/>
-          <w:sz w:val="24"/>
-          <w:szCs w:val="24"/>
-        </w:rPr>
-      </w:pPr>
-      <w:r>
-        <w:rPr>
-          <w:rFonts w:eastAsia="微软雅黑"/>
-          <w:b/>
-          <w:bCs/>
-          <w:sz w:val="24"/>
-          <w:szCs w:val="24"/>
-        </w:rPr>
-        <w:t>SKILLS</w:t>
-      </w:r>
-    </w:p>
-    <w:p>
-      <w:pPr>
-        <w:ind w:leftChars="200" w:left="420" w:rightChars="-50" w:right="-105"/>
-        <w:rPr>
-          <w:rFonts w:eastAsia="微软雅黑"/>
-          <w:b/>
-          <w:bCs/>
-          <w:lang w:val="en-GB"/>
-        </w:rPr>
-      </w:pPr>
-      <w:r>
-        <w:rPr>
-          <w:rFonts w:eastAsia="微软雅黑" w:hint="eastAsia"/>
-          <w:b/>
-          <w:bCs/>
-          <w:lang w:val="en-GB"/>
-        </w:rPr>
-        <w:t>L</w:t>
-      </w:r>
-      <w:r>
-        <w:rPr>
-          <w:rFonts w:eastAsia="微软雅黑"/>
-          <w:b/>
-          <w:bCs/>
-          <w:lang w:val="en-GB"/>
-        </w:rPr>
-        <w:t xml:space="preserve">anguages: </w:t>
-      </w:r>
-      <w:r>
-        <w:rPr>
-          <w:rFonts w:eastAsia="微软雅黑"/>
-        </w:rPr>
-        <w:t>Java,</w:t>
-      </w:r>
-      <w:r>
-        <w:rPr>
-          <w:rFonts w:eastAsia="微软雅黑"/>
-        </w:rPr>
-        <w:t xml:space="preserve"> </w:t>
-      </w:r>
-      <w:r>
-        <w:rPr>
-          <w:rFonts w:eastAsia="微软雅黑"/>
-        </w:rPr>
-        <w:t>JavaScript</w:t>
-      </w:r>
-      <w:r>
-        <w:rPr>
-          <w:rFonts w:eastAsia="微软雅黑"/>
-        </w:rPr>
-        <w:t>, Python, Shell, SQL,</w:t>
-      </w:r>
-      <w:r>
-        <w:rPr>
-          <w:rFonts w:eastAsia="微软雅黑"/>
-        </w:rPr>
-        <w:t xml:space="preserve"> HTML, CSS</w:t>
-      </w:r>
-    </w:p>
-    <w:p>
-      <w:pPr>
-        <w:ind w:leftChars="200" w:left="420" w:rightChars="-50" w:right="-105"/>
-        <w:rPr>
-          <w:rFonts w:eastAsia="微软雅黑"/>
-        </w:rPr>
-      </w:pPr>
-      <w:r>
-        <w:rPr>
-          <w:rFonts w:eastAsia="微软雅黑"/>
-          <w:b/>
-          <w:bCs/>
-          <w:lang w:val="en-GB"/>
-        </w:rPr>
-        <w:t>Tools:</w:t>
-      </w:r>
-      <w:r>
-        <w:rPr>
-          <w:rFonts w:eastAsia="微软雅黑"/>
-          <w:szCs w:val="21"/>
-        </w:rPr>
-        <w:t xml:space="preserve"> </w:t>
-      </w:r>
-      <w:r>
-        <w:rPr>
-          <w:rFonts w:eastAsia="微软雅黑"/>
-        </w:rPr>
-        <w:t>Maven, Git</w:t>
-      </w:r>
-      <w:r>
-        <w:rPr>
-          <w:rFonts w:eastAsia="微软雅黑"/>
-          <w:szCs w:val="21"/>
-        </w:rPr>
-        <w:t xml:space="preserve">, </w:t>
-      </w:r>
-      <w:r>
-        <w:rPr>
-          <w:rFonts w:eastAsia="微软雅黑"/>
-          <w:szCs w:val="21"/>
-        </w:rPr>
-        <w:t>Jenkins</w:t>
-      </w:r>
-      <w:r>
-        <w:rPr>
-          <w:rFonts w:eastAsia="微软雅黑"/>
-          <w:szCs w:val="21"/>
-        </w:rPr>
-        <w:t xml:space="preserve">, </w:t>
-      </w:r>
-      <w:r>
-        <w:rPr>
-          <w:rFonts w:eastAsia="微软雅黑"/>
-          <w:szCs w:val="21"/>
-        </w:rPr>
-        <w:t>Crontab</w:t>
-      </w:r>
-      <w:r>
-        <w:rPr>
-          <w:rFonts w:eastAsia="微软雅黑"/>
-          <w:szCs w:val="21"/>
-        </w:rPr>
-        <w:t xml:space="preserve">, </w:t>
-      </w:r>
-      <w:r>
-        <w:rPr>
-          <w:rFonts w:eastAsia="微软雅黑"/>
-          <w:szCs w:val="21"/>
-        </w:rPr>
-        <w:t>Swagger</w:t>
-      </w:r>
-    </w:p>
-    <w:p>
-      <w:pPr>
-        <w:ind w:firstLine="420"/>
-        <w:jc w:val="left"/>
-        <w:rPr>
-          <w:rFonts w:eastAsia="微软雅黑"/>
-        </w:rPr>
-      </w:pPr>
-      <w:r>
-        <w:rPr>
-          <w:rFonts w:eastAsia="微软雅黑"/>
-          <w:b/>
-          <w:bCs/>
-          <w:lang w:val="en-GB"/>
-        </w:rPr>
-        <w:t>Frameworks:</w:t>
-      </w:r>
-      <w:r>
-        <w:rPr>
-          <w:rFonts w:eastAsia="微软雅黑"/>
-          <w:szCs w:val="21"/>
-        </w:rPr>
-        <w:t xml:space="preserve"> Spring </w:t>
-      </w:r>
-      <w:r>
-        <w:rPr>
-          <w:rFonts w:eastAsia="微软雅黑" w:hint="eastAsia"/>
-          <w:szCs w:val="21"/>
-        </w:rPr>
-        <w:t>B</w:t>
-      </w:r>
-      <w:r>
-        <w:rPr>
-          <w:rFonts w:eastAsia="微软雅黑"/>
-          <w:szCs w:val="21"/>
-        </w:rPr>
-        <w:t>oot</w:t>
-      </w:r>
-      <w:r>
-        <w:rPr>
-          <w:rFonts w:eastAsia="微软雅黑"/>
-        </w:rPr>
-        <w:t xml:space="preserve">, Vue.js, </w:t>
-      </w:r>
-      <w:r>
-        <w:rPr>
-          <w:rFonts w:eastAsia="微软雅黑"/>
-        </w:rPr>
-        <w:t>Docker</w:t>
-      </w:r>
-      <w:r>
-        <w:rPr>
-          <w:rFonts w:eastAsia="微软雅黑"/>
-        </w:rPr>
-        <w:t>, React, Node.js, Express,</w:t>
-      </w:r>
-      <w:r>
-        <w:rPr>
-          <w:rFonts w:eastAsia="微软雅黑"/>
-        </w:rPr>
-        <w:t xml:space="preserve"> Hadoop,</w:t>
-      </w:r>
-      <w:r>
-        <w:rPr>
-          <w:rFonts w:eastAsia="微软雅黑"/>
-        </w:rPr>
-        <w:t xml:space="preserve"> AWS, jQuery, Bootstrap</w:t>
-      </w:r>
-      <w:r>
-        <w:rPr>
-          <w:rFonts w:eastAsia="微软雅黑" w:hint="eastAsia"/>
-        </w:rPr>
-        <w:t>,</w:t>
-      </w:r>
-      <w:r>
-        <w:rPr>
-          <w:rFonts w:eastAsia="微软雅黑"/>
-        </w:rPr>
-        <w:t xml:space="preserve"> Linux</w:t>
-      </w:r>
-      <w:r>
-        <w:rPr>
-          <w:rFonts w:eastAsia="微软雅黑"/>
-        </w:rPr>
-        <w:t>,</w:t>
-      </w:r>
-    </w:p>
-    <w:p>
-      <w:pPr>
-        <w:ind w:firstLine="420"/>
-        <w:jc w:val="left"/>
-        <w:rPr>
-          <w:rFonts w:eastAsia="微软雅黑"/>
-        </w:rPr>
-      </w:pPr>
-      <w:r>
-        <w:rPr>
-          <w:rFonts w:eastAsia="微软雅黑"/>
-        </w:rPr>
-        <w:t>Apache Shiro</w:t>
-      </w:r>
-      <w:r>
-        <w:rPr>
-          <w:rFonts w:eastAsia="微软雅黑"/>
-        </w:rPr>
-        <w:t xml:space="preserve">, </w:t>
-      </w:r>
-      <w:r>
-        <w:rPr>
-          <w:rFonts w:eastAsia="微软雅黑"/>
-        </w:rPr>
-        <w:t>Spring MVC</w:t>
-      </w:r>
-      <w:r>
-        <w:rPr>
-          <w:rFonts w:eastAsia="微软雅黑"/>
-        </w:rPr>
-        <w:t xml:space="preserve">, </w:t>
-      </w:r>
-      <w:r>
-        <w:rPr>
-          <w:rFonts w:eastAsia="微软雅黑"/>
-        </w:rPr>
-        <w:t>Hibernate</w:t>
-      </w:r>
-      <w:r>
-        <w:rPr>
-          <w:rFonts w:eastAsia="微软雅黑"/>
-        </w:rPr>
-        <w:t xml:space="preserve">, MyBatis, </w:t>
-      </w:r>
-      <w:r>
-        <w:rPr>
-          <w:rFonts w:eastAsia="微软雅黑"/>
-        </w:rPr>
-        <w:t>Spring Security</w:t>
-      </w:r>
-      <w:r>
-        <w:rPr>
-          <w:rFonts w:eastAsia="微软雅黑"/>
-        </w:rPr>
-        <w:t>, J</w:t>
-      </w:r>
-      <w:r>
-        <w:rPr>
-          <w:rFonts w:eastAsia="微软雅黑"/>
-        </w:rPr>
-        <w:t>U</w:t>
-      </w:r>
-      <w:r>
-        <w:rPr>
-          <w:rFonts w:eastAsia="微软雅黑"/>
-        </w:rPr>
-        <w:t>nit</w:t>
-      </w:r>
-      <w:r>
-        <w:rPr>
-          <w:rFonts w:eastAsia="微软雅黑"/>
-        </w:rPr>
-        <w:t>, SSH</w:t>
-      </w:r>
-    </w:p>
-    <w:p>
-      <w:pPr>
-        <w:ind w:firstLine="420"/>
-        <w:jc w:val="left"/>
-        <w:rPr>
-          <w:rFonts w:eastAsia="微软雅黑"/>
-        </w:rPr>
-      </w:pPr>
-      <w:r>
-        <w:rPr>
-          <w:rFonts w:eastAsia="微软雅黑"/>
-          <w:b/>
-          <w:bCs/>
-          <w:lang w:val="en-GB"/>
-        </w:rPr>
-        <w:t>Software:</w:t>
-      </w:r>
-      <w:r>
-        <w:rPr>
-          <w:rFonts w:eastAsia="微软雅黑"/>
-          <w:szCs w:val="21"/>
-        </w:rPr>
-        <w:t xml:space="preserve"> </w:t>
-      </w:r>
-      <w:r>
-        <w:rPr>
-          <w:rFonts w:eastAsia="微软雅黑"/>
-          <w:szCs w:val="21"/>
-        </w:rPr>
-        <w:t>Redis</w:t>
-      </w:r>
-      <w:r>
-        <w:rPr>
-          <w:rFonts w:eastAsia="微软雅黑"/>
-          <w:szCs w:val="21"/>
-        </w:rPr>
-        <w:t xml:space="preserve">, RabbitMQ, WebSocket, </w:t>
-      </w:r>
-      <w:r>
-        <w:rPr>
-          <w:rFonts w:eastAsia="微软雅黑"/>
-          <w:szCs w:val="21"/>
-        </w:rPr>
-        <w:t>Elasticsearch,</w:t>
-      </w:r>
-      <w:r>
-        <w:rPr>
-          <w:rFonts w:eastAsia="微软雅黑"/>
-          <w:szCs w:val="21"/>
-        </w:rPr>
-        <w:t xml:space="preserve"> MongoDB, MySQL</w:t>
-      </w:r>
-      <w:r>
-        <w:rPr>
-          <w:rFonts w:eastAsia="微软雅黑"/>
-          <w:szCs w:val="21"/>
-        </w:rPr>
-        <w:t xml:space="preserve">, </w:t>
-      </w:r>
-      <w:r>
-        <w:rPr>
-          <w:rFonts w:eastAsia="微软雅黑"/>
-          <w:szCs w:val="21"/>
-        </w:rPr>
-        <w:t xml:space="preserve">Nginx, </w:t>
-      </w:r>
-      <w:r>
-        <w:rPr>
-          <w:rFonts w:eastAsia="微软雅黑"/>
-          <w:szCs w:val="21"/>
-        </w:rPr>
-        <w:t xml:space="preserve">Kafka, </w:t>
-      </w:r>
-      <w:r>
-        <w:rPr>
-          <w:rFonts w:eastAsia="微软雅黑"/>
-          <w:szCs w:val="21"/>
-        </w:rPr>
-        <w:t>Postman</w:t>
-      </w:r>
-    </w:p>
-    <w:p>
-      <w:pPr>
-        <w:ind w:leftChars="200" w:left="420" w:rightChars="-50" w:right="-105"/>
-        <w:rPr>
-          <w:rFonts w:eastAsia="微软雅黑"/>
-        </w:rPr>
-      </w:pPr>
-    </w:p>
-    <w:p>
-      <w:pPr>
-        <w:ind w:leftChars="200" w:left="420" w:rightChars="-50" w:right="-105"/>
-        <w:rPr>
-          <w:rFonts w:eastAsia="微软雅黑"/>
-        </w:rPr>
-      </w:pPr>
-    </w:p>
-    <w:p>
-      <w:pPr>
-        <w:ind w:leftChars="200" w:left="420" w:rightChars="-50" w:right="-105"/>
-        <w:rPr>
-          <w:rFonts w:eastAsia="微软雅黑"/>
-        </w:rPr>
-      </w:pPr>
     </w:p>
     <w:sectPr>
       <w:pgSz w:w="11906" w:h="16838"/>
@@ -3608,7 +4093,6 @@
     <w:basedOn w:val="a"/>
     <w:link w:val="ab"/>
     <w:uiPriority w:val="99"/>
-    <w:semiHidden/>
     <w:unhideWhenUsed/>
     <w:rsid w:val="00E64DA6"/>
     <w:rPr>
@@ -3619,7 +4103,6 @@
     <w:name w:val="批注文字 字符"/>
     <w:link w:val="aa"/>
     <w:uiPriority w:val="99"/>
-    <w:semiHidden/>
     <w:rsid w:val="00E64DA6"/>
     <w:rPr>
       <w:kern w:val="2"/>
@@ -3729,6 +4212,41 @@
       <w:color w:val="000000"/>
       <w:sz w:val="22"/>
       <w:szCs w:val="22"/>
+    </w:rPr>
+  </w:style>
+  <w:style w:type="paragraph" w:styleId="af1">
+    <w:name w:val="Normal (Web)"/>
+    <w:basedOn w:val="a"/>
+    <w:uiPriority w:val="99"/>
+    <w:unhideWhenUsed/>
+    <w:rsid w:val="007F38E1"/>
+    <w:pPr>
+      <w:widowControl/>
+      <w:spacing w:before="100" w:beforeAutospacing="1" w:after="100" w:afterAutospacing="1"/>
+      <w:jc w:val="left"/>
+    </w:pPr>
+    <w:rPr>
+      <w:rFonts w:ascii="宋体" w:hAnsi="宋体" w:cs="宋体"/>
+      <w:kern w:val="0"/>
+      <w:sz w:val="24"/>
+      <w:szCs w:val="24"/>
+    </w:rPr>
+  </w:style>
+  <w:style w:type="character" w:customStyle="1" w:styleId="apple-tab-span">
+    <w:name w:val="apple-tab-span"/>
+    <w:basedOn w:val="a0"/>
+    <w:rsid w:val="00ED68C6"/>
+  </w:style>
+  <w:style w:type="paragraph" w:styleId="af2">
+    <w:name w:val="Revision"/>
+    <w:hidden/>
+    <w:uiPriority w:val="99"/>
+    <w:unhideWhenUsed/>
+    <w:rsid w:val="00AA37F5"/>
+    <w:rPr>
+      <w:kern w:val="2"/>
+      <w:sz w:val="21"/>
+      <w:lang w:val="en-US" w:eastAsia="zh-CN"/>
     </w:rPr>
   </w:style>
 </w:styles>
